--- a/docs/SmartHomes.docx
+++ b/docs/SmartHomes.docx
@@ -1,20 +1,8 @@
 
 <file path=word/document.xml><?xml version="1.0" encoding="utf-8"?>
-<w:document xmlns:wpc="http://schemas.microsoft.com/office/word/2010/wordprocessingCanvas" xmlns:cx="http://schemas.microsoft.com/office/drawing/2014/chartex" xmlns:cx1="http://schemas.microsoft.com/office/drawing/2015/9/8/chartex" xmlns:cx2="http://schemas.microsoft.com/office/drawing/2015/10/21/chartex" xmlns:cx3="http://schemas.microsoft.com/office/drawing/2016/5/9/chartex" xmlns:cx4="http://schemas.microsoft.com/office/drawing/2016/5/10/chartex" xmlns:cx5="http://schemas.microsoft.com/office/drawing/2016/5/11/chartex" xmlns:cx6="http://schemas.microsoft.com/office/drawing/2016/5/12/chartex" xmlns:cx7="http://schemas.microsoft.com/office/drawing/2016/5/13/chartex" xmlns:cx8="http://schemas.microsoft.com/office/drawing/2016/5/14/chartex" xmlns:mc="http://schemas.openxmlformats.org/markup-compatibility/2006" xmlns:aink="http://schemas.microsoft.com/office/drawing/2016/ink" xmlns:am3d="http://schemas.microsoft.com/office/drawing/2017/model3d" xmlns:o="urn:schemas-microsoft-com:office:office" xmlns:oel="http://schemas.microsoft.com/office/2019/extlst" xmlns:r="http://schemas.openxmlformats.org/officeDocument/2006/relationships" xmlns:m="http://schemas.openxmlformats.org/officeDocument/2006/math" xmlns:v="urn:schemas-microsoft-com:vml" xmlns:wp14="http://schemas.microsoft.com/office/word/2010/wordprocessingDrawing" xmlns:wp="http://schemas.openxmlformats.org/drawingml/2006/wordprocessingDrawing" xmlns:w10="urn:schemas-microsoft-com:office:word" xmlns:w="http://schemas.openxmlformats.org/wordprocessingml/2006/main" xmlns:w14="http://schemas.microsoft.com/office/word/2010/wordml" xmlns:w15="http://schemas.microsoft.com/office/word/2012/wordml" xmlns:w16cex="http://schemas.microsoft.com/office/word/2018/wordml/cex" xmlns:w16cid="http://schemas.microsoft.com/office/word/2016/wordml/cid" xmlns:w16="http://schemas.microsoft.com/office/word/2018/wordml" xmlns:w16du="http://schemas.microsoft.com/office/word/2023/wordml/word16du" xmlns:w16sdtdh="http://schemas.microsoft.com/office/word/2020/wordml/sdtdatahash" xmlns:w16se="http://schemas.microsoft.com/office/word/2015/wordml/symex" xmlns:wpg="http://schemas.microsoft.com/office/word/2010/wordprocessingGroup" xmlns:wpi="http://schemas.microsoft.com/office/word/2010/wordprocessingInk" xmlns:wne="http://schemas.microsoft.com/office/word/2006/wordml" xmlns:wps="http://schemas.microsoft.com/office/word/2010/wordprocessingShape" mc:Ignorable="w14 w15 w16se w16cid w16 w16cex w16sdtdh w16du wp14">
+<w:document xmlns:wpc="http://schemas.microsoft.com/office/word/2010/wordprocessingCanvas" xmlns:cx="http://schemas.microsoft.com/office/drawing/2014/chartex" xmlns:cx1="http://schemas.microsoft.com/office/drawing/2015/9/8/chartex" xmlns:cx2="http://schemas.microsoft.com/office/drawing/2015/10/21/chartex" xmlns:cx3="http://schemas.microsoft.com/office/drawing/2016/5/9/chartex" xmlns:cx4="http://schemas.microsoft.com/office/drawing/2016/5/10/chartex" xmlns:cx5="http://schemas.microsoft.com/office/drawing/2016/5/11/chartex" xmlns:cx6="http://schemas.microsoft.com/office/drawing/2016/5/12/chartex" xmlns:cx7="http://schemas.microsoft.com/office/drawing/2016/5/13/chartex" xmlns:cx8="http://schemas.microsoft.com/office/drawing/2016/5/14/chartex" xmlns:mc="http://schemas.openxmlformats.org/markup-compatibility/2006" xmlns:aink="http://schemas.microsoft.com/office/drawing/2016/ink" xmlns:am3d="http://schemas.microsoft.com/office/drawing/2017/model3d" xmlns:o="urn:schemas-microsoft-com:office:office" xmlns:oel="http://schemas.microsoft.com/office/2019/extlst" xmlns:r="http://schemas.openxmlformats.org/officeDocument/2006/relationships" xmlns:m="http://schemas.openxmlformats.org/officeDocument/2006/math" xmlns:v="urn:schemas-microsoft-com:vml" xmlns:wp14="http://schemas.microsoft.com/office/word/2010/wordprocessingDrawing" xmlns:wp="http://schemas.openxmlformats.org/drawingml/2006/wordprocessingDrawing" xmlns:w10="urn:schemas-microsoft-com:office:word" xmlns:w="http://schemas.openxmlformats.org/wordprocessingml/2006/main" xmlns:w14="http://schemas.microsoft.com/office/word/2010/wordml" xmlns:w15="http://schemas.microsoft.com/office/word/2012/wordml" xmlns:w16cex="http://schemas.microsoft.com/office/word/2018/wordml/cex" xmlns:w16cid="http://schemas.microsoft.com/office/word/2016/wordml/cid" xmlns:w16="http://schemas.microsoft.com/office/word/2018/wordml" xmlns:w16sdtdh="http://schemas.microsoft.com/office/word/2020/wordml/sdtdatahash" xmlns:w16se="http://schemas.microsoft.com/office/word/2015/wordml/symex" xmlns:wpg="http://schemas.microsoft.com/office/word/2010/wordprocessingGroup" xmlns:wpi="http://schemas.microsoft.com/office/word/2010/wordprocessingInk" xmlns:wne="http://schemas.microsoft.com/office/word/2006/wordml" xmlns:wps="http://schemas.microsoft.com/office/word/2010/wordprocessingShape" xmlns:a="http://schemas.openxmlformats.org/drawingml/2006/main" xmlns:pic="http://schemas.openxmlformats.org/drawingml/2006/picture" xmlns:a14="http://schemas.microsoft.com/office/drawing/2010/main" mc:Ignorable="w14 w15 w16se w16cid w16 w16cex w16sdtdh wp14">
   <w:background w:color="FFFFFF"/>
   <w:body>
-    <w:p>
-      <w:pPr>
-        <w:pStyle w:val="LO-normal"/>
-        <w:jc w:val="both"/>
-      </w:pPr>
-    </w:p>
-    <w:p>
-      <w:pPr>
-        <w:pStyle w:val="LO-normal"/>
-        <w:jc w:val="both"/>
-      </w:pPr>
-    </w:p>
     <w:p>
       <w:pPr>
         <w:pStyle w:val="LO-normal"/>
@@ -40,12 +28,18 @@
       <w:pPr>
         <w:pStyle w:val="Title"/>
         <w:jc w:val="both"/>
-      </w:pPr>
-      <w:proofErr w:type="spellStart"/>
-      <w:r>
+        <w:rPr>
+          <w:sz w:val="40"/>
+          <w:szCs w:val="40"/>
+        </w:rPr>
+      </w:pPr>
+      <w:r>
+        <w:rPr>
+          <w:sz w:val="40"/>
+          <w:szCs w:val="40"/>
+        </w:rPr>
         <w:t>SmartHomes</w:t>
       </w:r>
-      <w:proofErr w:type="spellEnd"/>
     </w:p>
     <w:p>
       <w:pPr>
@@ -55,21 +49,6 @@
       <w:r>
         <w:t xml:space="preserve"> </w:t>
       </w:r>
-    </w:p>
-    <w:p>
-      <w:pPr>
-        <w:pStyle w:val="LO-normal"/>
-        <w:jc w:val="both"/>
-      </w:pPr>
-      <w:r>
-        <w:t xml:space="preserve"> </w:t>
-      </w:r>
-    </w:p>
-    <w:p>
-      <w:pPr>
-        <w:pStyle w:val="LO-normal"/>
-        <w:jc w:val="both"/>
-      </w:pPr>
     </w:p>
     <w:p>
       <w:pPr>
@@ -336,7 +315,7 @@
             <w:spacing w:before="80" w:line="240" w:lineRule="auto"/>
             <w:jc w:val="both"/>
             <w:rPr>
-              <w:rFonts w:ascii="Helvetica Neue" w:eastAsia="Helvetica Neue" w:hAnsi="Helvetica Neue" w:cs="Helvetica Neue"/>
+              <w:rFonts w:ascii="Helvetica Neue" w:hAnsi="Helvetica Neue" w:eastAsia="Helvetica Neue" w:cs="Helvetica Neue"/>
               <w:color w:val="1155CC"/>
               <w:u w:val="single"/>
             </w:rPr>
@@ -347,7 +326,7 @@
           <w:r>
             <w:rPr>
               <w:rStyle w:val="IndexLink"/>
-              <w:rFonts w:ascii="Helvetica Neue" w:eastAsia="Helvetica Neue" w:hAnsi="Helvetica Neue" w:cs="Helvetica Neue"/>
+              <w:rFonts w:ascii="Helvetica Neue" w:hAnsi="Helvetica Neue" w:eastAsia="Helvetica Neue" w:cs="Helvetica Neue"/>
               <w:webHidden/>
               <w:color w:val="1155CC"/>
               <w:u w:val="single"/>
@@ -357,7 +336,7 @@
           <w:r>
             <w:rPr>
               <w:rStyle w:val="IndexLink"/>
-              <w:rFonts w:ascii="Helvetica Neue" w:eastAsia="Helvetica Neue" w:hAnsi="Helvetica Neue" w:cs="Helvetica Neue"/>
+              <w:rFonts w:ascii="Helvetica Neue" w:hAnsi="Helvetica Neue" w:eastAsia="Helvetica Neue" w:cs="Helvetica Neue"/>
               <w:color w:val="1155CC"/>
               <w:u w:val="single"/>
             </w:rPr>
@@ -367,7 +346,7 @@
             <w:r>
               <w:rPr>
                 <w:rStyle w:val="IndexLink"/>
-                <w:rFonts w:ascii="Helvetica Neue" w:eastAsia="Helvetica Neue" w:hAnsi="Helvetica Neue" w:cs="Helvetica Neue"/>
+                <w:rFonts w:ascii="Helvetica Neue" w:hAnsi="Helvetica Neue" w:eastAsia="Helvetica Neue" w:cs="Helvetica Neue"/>
                 <w:webHidden/>
                 <w:color w:val="1155CC"/>
                 <w:u w:val="single"/>
@@ -382,7 +361,7 @@
             <w:spacing w:before="200" w:line="240" w:lineRule="auto"/>
             <w:jc w:val="both"/>
             <w:rPr>
-              <w:rFonts w:ascii="Helvetica Neue" w:eastAsia="Helvetica Neue" w:hAnsi="Helvetica Neue" w:cs="Helvetica Neue"/>
+              <w:rFonts w:ascii="Helvetica Neue" w:hAnsi="Helvetica Neue" w:eastAsia="Helvetica Neue" w:cs="Helvetica Neue"/>
               <w:color w:val="1155CC"/>
               <w:u w:val="single"/>
             </w:rPr>
@@ -391,7 +370,7 @@
             <w:r>
               <w:rPr>
                 <w:rStyle w:val="IndexLink"/>
-                <w:rFonts w:ascii="Helvetica Neue" w:eastAsia="Helvetica Neue" w:hAnsi="Helvetica Neue" w:cs="Helvetica Neue"/>
+                <w:rFonts w:ascii="Helvetica Neue" w:hAnsi="Helvetica Neue" w:eastAsia="Helvetica Neue" w:cs="Helvetica Neue"/>
                 <w:webHidden/>
                 <w:color w:val="1155CC"/>
                 <w:u w:val="single"/>
@@ -407,7 +386,7 @@
             <w:ind w:left="360"/>
             <w:jc w:val="both"/>
             <w:rPr>
-              <w:rFonts w:ascii="Helvetica Neue" w:eastAsia="Helvetica Neue" w:hAnsi="Helvetica Neue" w:cs="Helvetica Neue"/>
+              <w:rFonts w:ascii="Helvetica Neue" w:hAnsi="Helvetica Neue" w:eastAsia="Helvetica Neue" w:cs="Helvetica Neue"/>
               <w:color w:val="1155CC"/>
               <w:u w:val="single"/>
             </w:rPr>
@@ -416,7 +395,7 @@
             <w:r>
               <w:rPr>
                 <w:rStyle w:val="IndexLink"/>
-                <w:rFonts w:ascii="Helvetica Neue" w:eastAsia="Helvetica Neue" w:hAnsi="Helvetica Neue" w:cs="Helvetica Neue"/>
+                <w:rFonts w:ascii="Helvetica Neue" w:hAnsi="Helvetica Neue" w:eastAsia="Helvetica Neue" w:cs="Helvetica Neue"/>
                 <w:webHidden/>
                 <w:color w:val="1155CC"/>
                 <w:u w:val="single"/>
@@ -432,7 +411,7 @@
             <w:ind w:left="360"/>
             <w:jc w:val="both"/>
             <w:rPr>
-              <w:rFonts w:ascii="Helvetica Neue" w:eastAsia="Helvetica Neue" w:hAnsi="Helvetica Neue" w:cs="Helvetica Neue"/>
+              <w:rFonts w:ascii="Helvetica Neue" w:hAnsi="Helvetica Neue" w:eastAsia="Helvetica Neue" w:cs="Helvetica Neue"/>
               <w:color w:val="1155CC"/>
               <w:u w:val="single"/>
             </w:rPr>
@@ -441,7 +420,7 @@
             <w:r>
               <w:rPr>
                 <w:rStyle w:val="IndexLink"/>
-                <w:rFonts w:ascii="Helvetica Neue" w:eastAsia="Helvetica Neue" w:hAnsi="Helvetica Neue" w:cs="Helvetica Neue"/>
+                <w:rFonts w:ascii="Helvetica Neue" w:hAnsi="Helvetica Neue" w:eastAsia="Helvetica Neue" w:cs="Helvetica Neue"/>
                 <w:webHidden/>
                 <w:color w:val="1155CC"/>
                 <w:u w:val="single"/>
@@ -457,7 +436,7 @@
             <w:ind w:left="360"/>
             <w:jc w:val="both"/>
             <w:rPr>
-              <w:rFonts w:ascii="Helvetica Neue" w:eastAsia="Helvetica Neue" w:hAnsi="Helvetica Neue" w:cs="Helvetica Neue"/>
+              <w:rFonts w:ascii="Helvetica Neue" w:hAnsi="Helvetica Neue" w:eastAsia="Helvetica Neue" w:cs="Helvetica Neue"/>
               <w:color w:val="1155CC"/>
               <w:u w:val="single"/>
             </w:rPr>
@@ -466,7 +445,7 @@
             <w:r>
               <w:rPr>
                 <w:rStyle w:val="IndexLink"/>
-                <w:rFonts w:ascii="Helvetica Neue" w:eastAsia="Helvetica Neue" w:hAnsi="Helvetica Neue" w:cs="Helvetica Neue"/>
+                <w:rFonts w:ascii="Helvetica Neue" w:hAnsi="Helvetica Neue" w:eastAsia="Helvetica Neue" w:cs="Helvetica Neue"/>
                 <w:webHidden/>
                 <w:color w:val="1155CC"/>
                 <w:u w:val="single"/>
@@ -481,7 +460,7 @@
             <w:spacing w:before="200" w:line="240" w:lineRule="auto"/>
             <w:jc w:val="both"/>
             <w:rPr>
-              <w:rFonts w:ascii="Helvetica Neue" w:eastAsia="Helvetica Neue" w:hAnsi="Helvetica Neue" w:cs="Helvetica Neue"/>
+              <w:rFonts w:ascii="Helvetica Neue" w:hAnsi="Helvetica Neue" w:eastAsia="Helvetica Neue" w:cs="Helvetica Neue"/>
               <w:color w:val="1155CC"/>
               <w:u w:val="single"/>
             </w:rPr>
@@ -490,7 +469,7 @@
             <w:r>
               <w:rPr>
                 <w:rStyle w:val="IndexLink"/>
-                <w:rFonts w:ascii="Helvetica Neue" w:eastAsia="Helvetica Neue" w:hAnsi="Helvetica Neue" w:cs="Helvetica Neue"/>
+                <w:rFonts w:ascii="Helvetica Neue" w:hAnsi="Helvetica Neue" w:eastAsia="Helvetica Neue" w:cs="Helvetica Neue"/>
                 <w:webHidden/>
                 <w:color w:val="1155CC"/>
                 <w:u w:val="single"/>
@@ -506,7 +485,7 @@
             <w:ind w:left="360"/>
             <w:jc w:val="both"/>
             <w:rPr>
-              <w:rFonts w:ascii="Helvetica Neue" w:eastAsia="Helvetica Neue" w:hAnsi="Helvetica Neue" w:cs="Helvetica Neue"/>
+              <w:rFonts w:ascii="Helvetica Neue" w:hAnsi="Helvetica Neue" w:eastAsia="Helvetica Neue" w:cs="Helvetica Neue"/>
               <w:color w:val="1155CC"/>
               <w:u w:val="single"/>
             </w:rPr>
@@ -515,7 +494,7 @@
             <w:r>
               <w:rPr>
                 <w:rStyle w:val="IndexLink"/>
-                <w:rFonts w:ascii="Helvetica Neue" w:eastAsia="Helvetica Neue" w:hAnsi="Helvetica Neue" w:cs="Helvetica Neue"/>
+                <w:rFonts w:ascii="Helvetica Neue" w:hAnsi="Helvetica Neue" w:eastAsia="Helvetica Neue" w:cs="Helvetica Neue"/>
                 <w:webHidden/>
                 <w:color w:val="1155CC"/>
                 <w:u w:val="single"/>
@@ -531,7 +510,7 @@
             <w:ind w:left="360"/>
             <w:jc w:val="both"/>
             <w:rPr>
-              <w:rFonts w:ascii="Helvetica Neue" w:eastAsia="Helvetica Neue" w:hAnsi="Helvetica Neue" w:cs="Helvetica Neue"/>
+              <w:rFonts w:ascii="Helvetica Neue" w:hAnsi="Helvetica Neue" w:eastAsia="Helvetica Neue" w:cs="Helvetica Neue"/>
               <w:color w:val="1155CC"/>
               <w:u w:val="single"/>
             </w:rPr>
@@ -540,7 +519,7 @@
             <w:r>
               <w:rPr>
                 <w:rStyle w:val="IndexLink"/>
-                <w:rFonts w:ascii="Helvetica Neue" w:eastAsia="Helvetica Neue" w:hAnsi="Helvetica Neue" w:cs="Helvetica Neue"/>
+                <w:rFonts w:ascii="Helvetica Neue" w:hAnsi="Helvetica Neue" w:eastAsia="Helvetica Neue" w:cs="Helvetica Neue"/>
                 <w:webHidden/>
                 <w:color w:val="1155CC"/>
                 <w:u w:val="single"/>
@@ -556,7 +535,7 @@
             <w:ind w:left="360"/>
             <w:jc w:val="both"/>
             <w:rPr>
-              <w:rFonts w:ascii="Helvetica Neue" w:eastAsia="Helvetica Neue" w:hAnsi="Helvetica Neue" w:cs="Helvetica Neue"/>
+              <w:rFonts w:ascii="Helvetica Neue" w:hAnsi="Helvetica Neue" w:eastAsia="Helvetica Neue" w:cs="Helvetica Neue"/>
               <w:color w:val="1155CC"/>
               <w:u w:val="single"/>
             </w:rPr>
@@ -565,7 +544,7 @@
             <w:r>
               <w:rPr>
                 <w:rStyle w:val="IndexLink"/>
-                <w:rFonts w:ascii="Helvetica Neue" w:eastAsia="Helvetica Neue" w:hAnsi="Helvetica Neue" w:cs="Helvetica Neue"/>
+                <w:rFonts w:ascii="Helvetica Neue" w:hAnsi="Helvetica Neue" w:eastAsia="Helvetica Neue" w:cs="Helvetica Neue"/>
                 <w:webHidden/>
                 <w:color w:val="1155CC"/>
                 <w:u w:val="single"/>
@@ -580,7 +559,7 @@
             <w:spacing w:before="200" w:line="240" w:lineRule="auto"/>
             <w:jc w:val="both"/>
             <w:rPr>
-              <w:rFonts w:ascii="Helvetica Neue" w:eastAsia="Helvetica Neue" w:hAnsi="Helvetica Neue" w:cs="Helvetica Neue"/>
+              <w:rFonts w:ascii="Helvetica Neue" w:hAnsi="Helvetica Neue" w:eastAsia="Helvetica Neue" w:cs="Helvetica Neue"/>
               <w:color w:val="1155CC"/>
               <w:u w:val="single"/>
             </w:rPr>
@@ -589,7 +568,7 @@
             <w:r>
               <w:rPr>
                 <w:rStyle w:val="IndexLink"/>
-                <w:rFonts w:ascii="Helvetica Neue" w:eastAsia="Helvetica Neue" w:hAnsi="Helvetica Neue" w:cs="Helvetica Neue"/>
+                <w:rFonts w:ascii="Helvetica Neue" w:hAnsi="Helvetica Neue" w:eastAsia="Helvetica Neue" w:cs="Helvetica Neue"/>
                 <w:webHidden/>
                 <w:color w:val="1155CC"/>
                 <w:u w:val="single"/>
@@ -604,7 +583,7 @@
             <w:spacing w:before="200" w:after="80" w:line="240" w:lineRule="auto"/>
             <w:jc w:val="both"/>
             <w:rPr>
-              <w:rFonts w:ascii="Helvetica Neue" w:eastAsia="Helvetica Neue" w:hAnsi="Helvetica Neue" w:cs="Helvetica Neue"/>
+              <w:rFonts w:ascii="Helvetica Neue" w:hAnsi="Helvetica Neue" w:eastAsia="Helvetica Neue" w:cs="Helvetica Neue"/>
               <w:color w:val="1155CC"/>
               <w:u w:val="single"/>
             </w:rPr>
@@ -613,7 +592,7 @@
             <w:r>
               <w:rPr>
                 <w:rStyle w:val="IndexLink"/>
-                <w:rFonts w:ascii="Helvetica Neue" w:eastAsia="Helvetica Neue" w:hAnsi="Helvetica Neue" w:cs="Helvetica Neue"/>
+                <w:rFonts w:ascii="Helvetica Neue" w:hAnsi="Helvetica Neue" w:eastAsia="Helvetica Neue" w:cs="Helvetica Neue"/>
                 <w:webHidden/>
                 <w:color w:val="1155CC"/>
                 <w:u w:val="single"/>
@@ -624,7 +603,7 @@
           <w:r>
             <w:rPr>
               <w:rStyle w:val="IndexLink"/>
-              <w:rFonts w:ascii="Helvetica Neue" w:eastAsia="Helvetica Neue" w:hAnsi="Helvetica Neue" w:cs="Helvetica Neue"/>
+              <w:rFonts w:ascii="Helvetica Neue" w:hAnsi="Helvetica Neue" w:eastAsia="Helvetica Neue" w:cs="Helvetica Neue"/>
               <w:color w:val="1155CC"/>
               <w:u w:val="single"/>
             </w:rPr>
@@ -659,7 +638,7 @@
         <w:pStyle w:val="Heading1"/>
         <w:jc w:val="both"/>
       </w:pPr>
-      <w:bookmarkStart w:id="0" w:name="_35sslkb8z3"/>
+      <w:bookmarkStart w:name="_35sslkb8z3" w:id="0"/>
       <w:bookmarkEnd w:id="0"/>
       <w:r>
         <w:t>1 Introduction</w:t>
@@ -675,15 +654,9 @@
       </w:pPr>
       <w:r>
         <w:tab/>
-        <w:t xml:space="preserve">In this first iteration of the IES final project, we’ll firstly present our product, then the architecture used and finally the core user cases and usage scenarios. With this deliverable, we will also explain the organization of the software project, build the software as a team and use corporate solutions and tools related to the already presented </w:t>
-      </w:r>
-      <w:proofErr w:type="spellStart"/>
-      <w:r>
-        <w:t>SmartHomes</w:t>
-      </w:r>
-      <w:proofErr w:type="spellEnd"/>
-      <w:r>
-        <w:t xml:space="preserve"> theme.</w:t>
+      </w:r>
+      <w:r>
+        <w:t>In this first iteration of the IES final project, we’ll firstly present our product, then the architecture used and finally the core user cases and usage scenarios. With this deliverable, we will also explain the organization of the software project, build the software as a team and use corporate solutions and tools related to the already presented SmartHomes theme.</w:t>
       </w:r>
     </w:p>
     <w:p>
@@ -691,7 +664,7 @@
         <w:pStyle w:val="Heading1"/>
         <w:jc w:val="both"/>
       </w:pPr>
-      <w:bookmarkStart w:id="1" w:name="_tfjhd25drpey"/>
+      <w:bookmarkStart w:name="_tfjhd25drpey" w:id="1"/>
       <w:bookmarkEnd w:id="1"/>
       <w:r>
         <w:t xml:space="preserve">2 Product concept </w:t>
@@ -702,7 +675,7 @@
         <w:pStyle w:val="Heading2"/>
         <w:jc w:val="both"/>
       </w:pPr>
-      <w:bookmarkStart w:id="2" w:name="_gc3ga3y7km9t"/>
+      <w:bookmarkStart w:name="_gc3ga3y7km9t" w:id="2"/>
       <w:bookmarkEnd w:id="2"/>
       <w:r>
         <w:t>Vision statement</w:t>
@@ -715,15 +688,9 @@
       </w:pPr>
       <w:r>
         <w:tab/>
-        <w:t xml:space="preserve">The </w:t>
-      </w:r>
-      <w:proofErr w:type="spellStart"/>
-      <w:r>
-        <w:t>SmartHomes</w:t>
-      </w:r>
-      <w:proofErr w:type="spellEnd"/>
-      <w:r>
-        <w:t xml:space="preserve"> application is </w:t>
+      </w:r>
+      <w:r>
+        <w:t xml:space="preserve">The SmartHomes application is </w:t>
       </w:r>
       <w:r>
         <w:t>designed</w:t>
@@ -785,36 +752,14 @@
           <w:lang w:val="pt-PT"/>
         </w:rPr>
       </w:pPr>
-      <w:bookmarkStart w:id="3" w:name="_2geau0v6yvx1"/>
+      <w:bookmarkStart w:name="_2geau0v6yvx1" w:id="3"/>
       <w:bookmarkEnd w:id="3"/>
       <w:r>
         <w:rPr>
           <w:lang w:val="pt-PT"/>
         </w:rPr>
-        <w:t xml:space="preserve">Personas </w:t>
-      </w:r>
-      <w:proofErr w:type="spellStart"/>
-      <w:r>
-        <w:rPr>
-          <w:lang w:val="pt-PT"/>
-        </w:rPr>
-        <w:t>and</w:t>
-      </w:r>
-      <w:proofErr w:type="spellEnd"/>
-      <w:r>
-        <w:rPr>
-          <w:lang w:val="pt-PT"/>
-        </w:rPr>
-        <w:t xml:space="preserve"> </w:t>
-      </w:r>
-      <w:proofErr w:type="spellStart"/>
-      <w:r>
-        <w:rPr>
-          <w:lang w:val="pt-PT"/>
-        </w:rPr>
-        <w:t>Scenarios</w:t>
-      </w:r>
-      <w:proofErr w:type="spellEnd"/>
+        <w:t>Personas and Scenarios</w:t>
+      </w:r>
     </w:p>
     <w:p>
       <w:pPr>
@@ -830,7 +775,7 @@
         <w:pStyle w:val="LO-normal"/>
         <w:numPr>
           <w:ilvl w:val="0"/>
-          <w:numId w:val="4"/>
+          <w:numId w:val="5"/>
         </w:numPr>
         <w:jc w:val="both"/>
       </w:pPr>
@@ -914,7 +859,7 @@
         <w:pStyle w:val="LO-normal"/>
         <w:numPr>
           <w:ilvl w:val="0"/>
-          <w:numId w:val="4"/>
+          <w:numId w:val="5"/>
         </w:numPr>
         <w:jc w:val="both"/>
       </w:pPr>
@@ -937,7 +882,7 @@
         <w:pStyle w:val="LO-normal"/>
         <w:numPr>
           <w:ilvl w:val="0"/>
-          <w:numId w:val="4"/>
+          <w:numId w:val="5"/>
         </w:numPr>
         <w:jc w:val="both"/>
       </w:pPr>
@@ -1011,10 +956,12 @@
     <w:p>
       <w:pPr>
         <w:pStyle w:val="LO-normal"/>
+        <w:widowControl/>
         <w:numPr>
           <w:ilvl w:val="0"/>
-          <w:numId w:val="4"/>
+          <w:numId w:val="5"/>
         </w:numPr>
+        <w:spacing w:before="0" w:after="0" w:line="240" w:lineRule="auto"/>
         <w:jc w:val="both"/>
       </w:pPr>
       <w:r>
@@ -1025,137 +972,10 @@
         <w:t>Motivation</w:t>
       </w:r>
       <w:r>
-        <w:t xml:space="preserve">: </w:t>
-      </w:r>
-      <w:r>
-        <w:t xml:space="preserve">Be </w:t>
-      </w:r>
-      <w:r>
-        <w:t xml:space="preserve">able </w:t>
-      </w:r>
-      <w:r>
-        <w:t xml:space="preserve">to </w:t>
-      </w:r>
-      <w:r>
-        <w:t xml:space="preserve">combine both </w:t>
-      </w:r>
-      <w:r>
-        <w:t>eco</w:t>
-      </w:r>
-      <w:r>
-        <w:t>-con</w:t>
-      </w:r>
-      <w:r>
-        <w:t xml:space="preserve">sciousness </w:t>
-      </w:r>
-      <w:r>
-        <w:t xml:space="preserve">and </w:t>
-      </w:r>
-      <w:r>
-        <w:t>easiness</w:t>
-      </w:r>
-      <w:r>
-        <w:t xml:space="preserve">, by </w:t>
-      </w:r>
-      <w:r>
-        <w:t>using a web app to</w:t>
-      </w:r>
-      <w:r>
-        <w:t xml:space="preserve"> </w:t>
-      </w:r>
-      <w:r>
-        <w:t xml:space="preserve">check real-time </w:t>
-      </w:r>
-      <w:r>
-        <w:t>info</w:t>
-      </w:r>
-      <w:r>
-        <w:t xml:space="preserve"> (either </w:t>
-      </w:r>
-      <w:r>
-        <w:t>from the grid</w:t>
-      </w:r>
-      <w:r>
-        <w:t xml:space="preserve"> or from home-produced </w:t>
-      </w:r>
-      <w:r>
-        <w:t>sources</w:t>
-      </w:r>
-      <w:r>
-        <w:t>, like photovoltaic panels and wind turbines</w:t>
-      </w:r>
-      <w:r>
-        <w:t>)</w:t>
-      </w:r>
-      <w:r>
-        <w:t>,</w:t>
-      </w:r>
-      <w:r>
-        <w:t xml:space="preserve"> </w:t>
-      </w:r>
-      <w:r>
-        <w:t>keep clean</w:t>
-      </w:r>
-      <w:r>
-        <w:t>-</w:t>
-      </w:r>
-      <w:r>
-        <w:t>energy levels high</w:t>
-      </w:r>
-      <w:r>
-        <w:t>,</w:t>
-      </w:r>
-      <w:r>
-        <w:t xml:space="preserve"> </w:t>
-      </w:r>
-      <w:r>
-        <w:t xml:space="preserve">and </w:t>
-      </w:r>
-      <w:r>
-        <w:t xml:space="preserve">get to know when </w:t>
-      </w:r>
-      <w:r>
-        <w:t xml:space="preserve">her </w:t>
-      </w:r>
-      <w:r>
-        <w:t>carbon footprint</w:t>
-      </w:r>
-      <w:r>
-        <w:t xml:space="preserve"> is higher</w:t>
-      </w:r>
-      <w:r>
-        <w:t xml:space="preserve"> </w:t>
-      </w:r>
-      <w:r>
-        <w:t xml:space="preserve">from </w:t>
-      </w:r>
-      <w:r>
-        <w:t>any place</w:t>
-      </w:r>
-      <w:r>
-        <w:t xml:space="preserve"> </w:t>
-      </w:r>
-      <w:r>
-        <w:t xml:space="preserve">with internet </w:t>
-      </w:r>
-      <w:r>
-        <w:t>connection</w:t>
-      </w:r>
-      <w:r>
-        <w:t>.</w:t>
-      </w:r>
-    </w:p>
-    <w:p>
-      <w:pPr>
-        <w:widowControl/>
-        <w:spacing w:before="0" w:after="0" w:line="240" w:lineRule="auto"/>
-        <w:jc w:val="both"/>
-      </w:pPr>
-      <w:bookmarkStart w:id="4" w:name="_5iyqdln4iw44"/>
+        <w:t>: Be able to combine both eco-consciousness and easiness, by using a web app to check real-time info (either from the grid or from home-produced sources, like photovoltaic panels and wind turbines), keep clean-energy levels high, and get to know when her carbon footprint is higher from any place with internet connection.</w:t>
+      </w:r>
+      <w:bookmarkStart w:name="_5iyqdln4iw44" w:id="4"/>
       <w:bookmarkEnd w:id="4"/>
-      <w:r>
-        <w:br w:type="page"/>
-      </w:r>
     </w:p>
     <w:p>
       <w:pPr>
@@ -1171,7 +991,7 @@
         <w:pStyle w:val="LO-normal"/>
         <w:numPr>
           <w:ilvl w:val="0"/>
-          <w:numId w:val="5"/>
+          <w:numId w:val="6"/>
         </w:numPr>
         <w:jc w:val="both"/>
       </w:pPr>
@@ -1262,7 +1082,7 @@
         <w:pStyle w:val="LO-normal"/>
         <w:numPr>
           <w:ilvl w:val="0"/>
-          <w:numId w:val="5"/>
+          <w:numId w:val="6"/>
         </w:numPr>
         <w:jc w:val="both"/>
       </w:pPr>
@@ -1285,7 +1105,7 @@
         <w:pStyle w:val="LO-normal"/>
         <w:numPr>
           <w:ilvl w:val="0"/>
-          <w:numId w:val="5"/>
+          <w:numId w:val="6"/>
         </w:numPr>
         <w:jc w:val="both"/>
       </w:pPr>
@@ -1328,7 +1148,7 @@
         <w:pStyle w:val="LO-normal"/>
         <w:numPr>
           <w:ilvl w:val="0"/>
-          <w:numId w:val="5"/>
+          <w:numId w:val="6"/>
         </w:numPr>
         <w:jc w:val="both"/>
       </w:pPr>
@@ -1378,7 +1198,7 @@
         <w:pStyle w:val="LO-normal"/>
         <w:numPr>
           <w:ilvl w:val="0"/>
-          <w:numId w:val="5"/>
+          <w:numId w:val="6"/>
         </w:numPr>
         <w:jc w:val="both"/>
       </w:pPr>
@@ -1472,7 +1292,7 @@
         <w:pStyle w:val="LO-normal"/>
         <w:numPr>
           <w:ilvl w:val="0"/>
-          <w:numId w:val="5"/>
+          <w:numId w:val="6"/>
         </w:numPr>
         <w:jc w:val="both"/>
       </w:pPr>
@@ -1495,7 +1315,7 @@
         <w:pStyle w:val="LO-normal"/>
         <w:numPr>
           <w:ilvl w:val="0"/>
-          <w:numId w:val="5"/>
+          <w:numId w:val="6"/>
         </w:numPr>
         <w:jc w:val="both"/>
       </w:pPr>
@@ -1508,7 +1328,7 @@
         <w:pStyle w:val="LO-normal"/>
         <w:numPr>
           <w:ilvl w:val="0"/>
-          <w:numId w:val="5"/>
+          <w:numId w:val="6"/>
         </w:numPr>
         <w:jc w:val="both"/>
       </w:pPr>
@@ -1537,7 +1357,7 @@
         <w:pStyle w:val="LO-normal"/>
         <w:numPr>
           <w:ilvl w:val="0"/>
-          <w:numId w:val="5"/>
+          <w:numId w:val="6"/>
         </w:numPr>
         <w:jc w:val="both"/>
       </w:pPr>
@@ -1629,7 +1449,7 @@
         <w:pStyle w:val="LO-normal"/>
         <w:numPr>
           <w:ilvl w:val="0"/>
-          <w:numId w:val="5"/>
+          <w:numId w:val="6"/>
         </w:numPr>
         <w:jc w:val="both"/>
       </w:pPr>
@@ -1655,12 +1475,33 @@
         <w:pStyle w:val="LO-normal"/>
         <w:numPr>
           <w:ilvl w:val="0"/>
-          <w:numId w:val="5"/>
+          <w:numId w:val="6"/>
         </w:numPr>
         <w:jc w:val="both"/>
       </w:pPr>
       <w:r>
-        <w:t>John Lennon is a hardworking individual who values financial stability and needs to have control over his household appliances based on energy consumption. His determination is driven by the substantial cost of his daily electricity bills.</w:t>
+        <w:t xml:space="preserve">John Lennon is a hardworking individual who values financial stability and needs to have control over his household appliances based on energy consumption. </w:t>
+      </w:r>
+      <w:r>
+        <w:t xml:space="preserve">He has various homes in </w:t>
+      </w:r>
+      <w:r>
+        <w:t>different</w:t>
+      </w:r>
+      <w:r>
+        <w:t xml:space="preserve"> parts of Portugal</w:t>
+      </w:r>
+      <w:r>
+        <w:t xml:space="preserve"> </w:t>
+      </w:r>
+      <w:r>
+        <w:t>due to the typology of his work.</w:t>
+      </w:r>
+      <w:r>
+        <w:t xml:space="preserve"> </w:t>
+      </w:r>
+      <w:r>
+        <w:t>His determination is driven by the substantial cost of his daily electricity bills.</w:t>
       </w:r>
     </w:p>
     <w:p>
@@ -1668,7 +1509,7 @@
         <w:pStyle w:val="LO-normal"/>
         <w:numPr>
           <w:ilvl w:val="0"/>
-          <w:numId w:val="5"/>
+          <w:numId w:val="6"/>
         </w:numPr>
         <w:jc w:val="both"/>
       </w:pPr>
@@ -1680,15 +1521,19 @@
         <w:t>Motivation</w:t>
       </w:r>
       <w:r>
-        <w:t xml:space="preserve"> - John believes that having control over his appliances and information about local electricity costs will help him reduce expenses and save money. His </w:t>
-      </w:r>
-      <w:proofErr w:type="gramStart"/>
-      <w:r>
-        <w:t>ultimate goal</w:t>
-      </w:r>
-      <w:proofErr w:type="gramEnd"/>
-      <w:r>
-        <w:t xml:space="preserve"> is to optimize energy usage and lower his electricity costs.</w:t>
+        <w:t xml:space="preserve"> - John believes that having control over his appliances and information</w:t>
+      </w:r>
+      <w:r>
+        <w:t xml:space="preserve"> </w:t>
+      </w:r>
+      <w:r>
+        <w:t>about local electricity costs will help him reduce expenses and save money. His ultimate goal is to optimize energy usage and lower his electricity costs</w:t>
+      </w:r>
+      <w:r>
+        <w:t xml:space="preserve"> from all of his houses</w:t>
+      </w:r>
+      <w:r>
+        <w:t>.</w:t>
       </w:r>
     </w:p>
     <w:p>
@@ -1717,70 +1562,6 @@
       </w:pPr>
       <w:r>
         <w:t>Epics</w:t>
-      </w:r>
-    </w:p>
-    <w:p>
-      <w:pPr>
-        <w:pStyle w:val="LO-normal"/>
-        <w:numPr>
-          <w:ilvl w:val="0"/>
-          <w:numId w:val="9"/>
-        </w:numPr>
-        <w:jc w:val="both"/>
-      </w:pPr>
-      <w:r>
-        <w:t>Homes</w:t>
-      </w:r>
-    </w:p>
-    <w:p>
-      <w:pPr>
-        <w:pStyle w:val="LO-normal"/>
-        <w:numPr>
-          <w:ilvl w:val="0"/>
-          <w:numId w:val="9"/>
-        </w:numPr>
-        <w:jc w:val="both"/>
-      </w:pPr>
-      <w:r>
-        <w:t>House divisions (bedroom, WC, living room, etc</w:t>
-      </w:r>
-      <w:r>
-        <w:t>.)</w:t>
-      </w:r>
-    </w:p>
-    <w:p>
-      <w:pPr>
-        <w:pStyle w:val="LO-normal"/>
-        <w:numPr>
-          <w:ilvl w:val="0"/>
-          <w:numId w:val="9"/>
-        </w:numPr>
-        <w:jc w:val="both"/>
-      </w:pPr>
-      <w:r>
-        <w:t>Smart Devices</w:t>
-      </w:r>
-    </w:p>
-    <w:p>
-      <w:pPr>
-        <w:pStyle w:val="LO-normal"/>
-        <w:numPr>
-          <w:ilvl w:val="0"/>
-          <w:numId w:val="9"/>
-        </w:numPr>
-        <w:jc w:val="both"/>
-      </w:pPr>
-      <w:r>
-        <w:t>Energy management</w:t>
-      </w:r>
-    </w:p>
-    <w:p>
-      <w:pPr>
-        <w:pStyle w:val="Heading3"/>
-        <w:jc w:val="both"/>
-      </w:pPr>
-      <w:r>
-        <w:t>Core stories</w:t>
       </w:r>
     </w:p>
     <w:p>
@@ -1793,7 +1574,7 @@
         <w:jc w:val="both"/>
       </w:pPr>
       <w:r>
-        <w:t>Register several houses and their electrical system in one app.</w:t>
+        <w:t>Homes</w:t>
       </w:r>
     </w:p>
     <w:p>
@@ -1806,7 +1587,10 @@
         <w:jc w:val="both"/>
       </w:pPr>
       <w:r>
-        <w:t>Control every bit of water used in a drought in its region.</w:t>
+        <w:t>House divisions (bedroom, WC, living room, etc</w:t>
+      </w:r>
+      <w:r>
+        <w:t>.)</w:t>
       </w:r>
     </w:p>
     <w:p>
@@ -1819,7 +1603,7 @@
         <w:jc w:val="both"/>
       </w:pPr>
       <w:r>
-        <w:t>Oversee electronic devices connected to the house grid.</w:t>
+        <w:t>Smart Devices</w:t>
       </w:r>
     </w:p>
     <w:p>
@@ -1832,7 +1616,16 @@
         <w:jc w:val="both"/>
       </w:pPr>
       <w:r>
-        <w:t>Administer the maximum percentage of the grid energy that can supply the house.</w:t>
+        <w:t>Energy management</w:t>
+      </w:r>
+    </w:p>
+    <w:p>
+      <w:pPr>
+        <w:pStyle w:val="Heading3"/>
+        <w:jc w:val="both"/>
+      </w:pPr>
+      <w:r>
+        <w:t>Core stories</w:t>
       </w:r>
     </w:p>
     <w:p>
@@ -1840,18 +1633,11 @@
         <w:pStyle w:val="LO-normal"/>
         <w:numPr>
           <w:ilvl w:val="0"/>
-          <w:numId w:val="10"/>
+          <w:numId w:val="11"/>
         </w:numPr>
-        <w:jc w:val="both"/>
-      </w:pPr>
-      <w:r>
-        <w:t xml:space="preserve">Turn off electronic devices with just a few taps </w:t>
-      </w:r>
-      <w:r>
-        <w:t>through</w:t>
-      </w:r>
-      <w:r>
-        <w:t xml:space="preserve"> the app.</w:t>
+      </w:pPr>
+      <w:r>
+        <w:t>As Anna, I want to register several houses and their electrical system in one app.</w:t>
       </w:r>
     </w:p>
     <w:p>
@@ -1859,12 +1645,11 @@
         <w:pStyle w:val="LO-normal"/>
         <w:numPr>
           <w:ilvl w:val="0"/>
-          <w:numId w:val="10"/>
+          <w:numId w:val="11"/>
         </w:numPr>
-        <w:jc w:val="both"/>
-      </w:pPr>
-      <w:r>
-        <w:t>Define the percentage of each type of energy (solar panels, electrical energy, etc.) that I want to be spent on in a day.</w:t>
+      </w:pPr>
+      <w:r>
+        <w:t>As John, I need to control every bit of water used in a drought in its region.</w:t>
       </w:r>
     </w:p>
     <w:p>
@@ -1872,12 +1657,59 @@
         <w:pStyle w:val="LO-normal"/>
         <w:numPr>
           <w:ilvl w:val="0"/>
-          <w:numId w:val="10"/>
+          <w:numId w:val="11"/>
         </w:numPr>
-        <w:jc w:val="both"/>
-      </w:pPr>
-      <w:r>
-        <w:t>Set up a schedule to automatically preset the temperature throughout the day to reduce unnecessary costs of energy.</w:t>
+      </w:pPr>
+      <w:r>
+        <w:t>As Peter, I would like to oversee electronic devices connected to the house grid.</w:t>
+      </w:r>
+    </w:p>
+    <w:p>
+      <w:pPr>
+        <w:pStyle w:val="LO-normal"/>
+        <w:numPr>
+          <w:ilvl w:val="0"/>
+          <w:numId w:val="11"/>
+        </w:numPr>
+      </w:pPr>
+      <w:r>
+        <w:t>As Ana, I would much like to administer the maximum percentage of the grid energy that can supply the house.</w:t>
+      </w:r>
+    </w:p>
+    <w:p>
+      <w:pPr>
+        <w:pStyle w:val="LO-normal"/>
+        <w:numPr>
+          <w:ilvl w:val="0"/>
+          <w:numId w:val="11"/>
+        </w:numPr>
+      </w:pPr>
+      <w:r>
+        <w:t>As John, I want to turn off electronic devices with just a few taps through the app.</w:t>
+      </w:r>
+    </w:p>
+    <w:p>
+      <w:pPr>
+        <w:pStyle w:val="LO-normal"/>
+        <w:numPr>
+          <w:ilvl w:val="0"/>
+          <w:numId w:val="11"/>
+        </w:numPr>
+      </w:pPr>
+      <w:r>
+        <w:t>As Petter, I need to define the percentage of each type of energy (solar panels, electrical energy, etc.) that I want to be spent on in a day.</w:t>
+      </w:r>
+    </w:p>
+    <w:p>
+      <w:pPr>
+        <w:pStyle w:val="LO-normal"/>
+        <w:numPr>
+          <w:ilvl w:val="0"/>
+          <w:numId w:val="11"/>
+        </w:numPr>
+      </w:pPr>
+      <w:r>
+        <w:t>As Anna, I would like to set up a schedule to automatically preset the temperature throughout the day to reduce unnecessary costs of energy.</w:t>
       </w:r>
     </w:p>
     <w:p>
@@ -1885,7 +1717,7 @@
         <w:pStyle w:val="Heading1"/>
         <w:jc w:val="both"/>
       </w:pPr>
-      <w:bookmarkStart w:id="5" w:name="_ht05adz0s1wb"/>
+      <w:bookmarkStart w:name="_ht05adz0s1wb" w:id="5"/>
       <w:bookmarkEnd w:id="5"/>
       <w:r>
         <w:t>3 Architecture notebook</w:t>
@@ -1896,79 +1728,102 @@
         <w:pStyle w:val="Heading2"/>
         <w:jc w:val="both"/>
       </w:pPr>
-      <w:bookmarkStart w:id="6" w:name="_hwblkhip049d"/>
+      <w:bookmarkStart w:name="_hwblkhip049d" w:id="6"/>
       <w:bookmarkEnd w:id="6"/>
       <w:r>
-        <w:t xml:space="preserve">Key requirements and </w:t>
-      </w:r>
-      <w:proofErr w:type="gramStart"/>
-      <w:r>
-        <w:t>constrains</w:t>
-      </w:r>
-      <w:proofErr w:type="gramEnd"/>
-    </w:p>
-    <w:p>
-      <w:pPr>
-        <w:pStyle w:val="LO-normal"/>
-        <w:spacing w:before="240" w:after="240" w:line="240" w:lineRule="auto"/>
-        <w:jc w:val="both"/>
-      </w:pPr>
-      <w:r>
-        <w:t>-</w:t>
-      </w:r>
-    </w:p>
-    <w:p>
-      <w:pPr>
-        <w:pStyle w:val="Heading2"/>
-        <w:jc w:val="both"/>
-      </w:pPr>
-      <w:bookmarkStart w:id="7" w:name="_32p2sma1plje"/>
-      <w:bookmarkEnd w:id="7"/>
-      <w:r>
-        <w:t>Module interactions</w:t>
-      </w:r>
-    </w:p>
-    <w:p>
-      <w:pPr>
-        <w:pStyle w:val="LO-normal"/>
-        <w:jc w:val="both"/>
-      </w:pPr>
-      <w:r>
-        <w:t>-</w:t>
-      </w:r>
-    </w:p>
-    <w:p>
-      <w:pPr>
-        <w:pStyle w:val="Heading1"/>
-        <w:jc w:val="both"/>
-      </w:pPr>
-      <w:bookmarkStart w:id="8" w:name="_pcyv88xodbd9"/>
-      <w:bookmarkEnd w:id="8"/>
-      <w:r>
-        <w:t xml:space="preserve">4 Information </w:t>
-      </w:r>
-      <w:r>
-        <w:t>perspective</w:t>
-      </w:r>
-    </w:p>
-    <w:p>
-      <w:pPr>
-        <w:pStyle w:val="LO-normal"/>
-        <w:jc w:val="both"/>
-      </w:pPr>
-      <w:r>
-        <w:t>-</w:t>
-      </w:r>
-    </w:p>
-    <w:p>
-      <w:pPr>
-        <w:pStyle w:val="Heading1"/>
-        <w:jc w:val="both"/>
-      </w:pPr>
-      <w:bookmarkStart w:id="9" w:name="_yc3oy6awb07y"/>
-      <w:bookmarkEnd w:id="9"/>
-      <w:r>
-        <w:t>5 References and resources</w:t>
+        <w:t>Key requirements and constrains</w:t>
+      </w:r>
+    </w:p>
+    <w:p>
+      <w:pPr>
+        <w:pStyle w:val="LO-normal"/>
+      </w:pPr>
+    </w:p>
+    <w:p>
+      <w:pPr>
+        <w:pStyle w:val="LO-normal"/>
+        <w:ind w:firstLine="720"/>
+        <w:jc w:val="both"/>
+      </w:pPr>
+      <w:r>
+        <w:t xml:space="preserve">As expected, we will adopt a multi-layer architecture for our SmartHomes project.  The system will not be driven by complex deployment concerns, once its main purpose is to display through a client-server model, data from sensors built in from the home(s) renewable energy fonts, water resources and other devices connected to the house(s)’s electrical system. Thus, the system will ingest a big amount of data streams (through digital twins and data from APIs). This will happen using java functions generating random values, who export data by JSON format. </w:t>
+      </w:r>
+    </w:p>
+    <w:p>
+      <w:pPr>
+        <w:pStyle w:val="LO-normal"/>
+        <w:ind w:firstLine="720"/>
+        <w:jc w:val="both"/>
+      </w:pPr>
+      <w:r>
+        <w:t xml:space="preserve">We will use a heterogeneous database, consisting of SQL, a relational database, for storing other data bedsides the data streams such as the client’s and house(s)’s info and we'll be also using a timeseries, due to the storing of complex data structures that can be quickly retrieved and manipulated. </w:t>
+      </w:r>
+    </w:p>
+    <w:p>
+      <w:pPr>
+        <w:pStyle w:val="LO-normal"/>
+        <w:ind w:firstLine="720"/>
+        <w:jc w:val="both"/>
+      </w:pPr>
+      <w:r>
+        <w:t xml:space="preserve">For the message queues, we will use RabbitMQ for the delivering of messages from the data sources to the backend. If it happens, the system can occasionally lose some data and the application will not be compromised. Every customer must have the most recent data </w:t>
+      </w:r>
+      <w:r>
+        <w:t xml:space="preserve">possible in their application home app. Therefore, the data should be updated periodically. For this to work, access requires always internet access. The system should protect every user's data and be able to deal with high volumes of data. </w:t>
+      </w:r>
+    </w:p>
+    <w:p>
+      <w:pPr>
+        <w:pStyle w:val="LO-normal"/>
+        <w:spacing w:before="360" w:after="80" w:line="240" w:lineRule="auto"/>
+        <w:jc w:val="both"/>
+        <w:rPr>
+          <w:b/>
+          <w:bCs/>
+          <w:color w:val="000000" w:themeColor="text1"/>
+          <w:sz w:val="28"/>
+          <w:szCs w:val="28"/>
+        </w:rPr>
+      </w:pPr>
+      <w:r>
+        <w:rPr>
+          <w:b/>
+          <w:bCs/>
+          <w:color w:val="000000" w:themeColor="text1"/>
+          <w:sz w:val="28"/>
+          <w:szCs w:val="28"/>
+        </w:rPr>
+        <w:t>Architectural view</w:t>
+      </w:r>
+    </w:p>
+    <w:p>
+      <w:pPr>
+        <w:pStyle w:val="LO-normal"/>
+        <w:spacing w:before="360" w:after="80" w:line="240" w:lineRule="auto"/>
+        <w:jc w:val="both"/>
+        <w:rPr>
+          <w:b/>
+          <w:bCs/>
+          <w:color w:val="000000" w:themeColor="text1"/>
+          <w:sz w:val="28"/>
+          <w:szCs w:val="28"/>
+        </w:rPr>
+      </w:pPr>
+      <w:r>
+        <w:rPr>
+          <w:b/>
+          <w:bCs/>
+          <w:color w:val="000000" w:themeColor="text1"/>
+          <w:sz w:val="28"/>
+          <w:szCs w:val="28"/>
+        </w:rPr>
+        <w:t xml:space="preserve"> </w:t>
+      </w:r>
+      <w:r>
+        <w:tab/>
+      </w:r>
+      <w:r>
+        <w:t>The SmartHomes project will adopt a multi-layer architecture to effectively handle the ingestion, processing, and presentation of data from various sources within a smart home environment. The architecture comprises several distinct layers, each with specific responsibilities, ensuring a modular and scalable design.</w:t>
       </w:r>
     </w:p>
     <w:p>
@@ -1978,6 +1833,304 @@
           <w:ilvl w:val="0"/>
           <w:numId w:val="1"/>
         </w:numPr>
+        <w:spacing w:before="360" w:after="80" w:line="240" w:lineRule="auto"/>
+        <w:jc w:val="both"/>
+      </w:pPr>
+      <w:r>
+        <w:rPr>
+          <w:b/>
+          <w:bCs/>
+        </w:rPr>
+        <w:t>Data Sources:</w:t>
+      </w:r>
+      <w:r>
+        <w:t xml:space="preserve"> This layer encompasses the various sensors and devices that generate data streams, including renewable energy sources, water resources, and other smart home appliances. </w:t>
+      </w:r>
+      <w:r>
+        <w:t>It will utilize Java functions to generate random data values and export them in JSON format</w:t>
+      </w:r>
+      <w:r>
+        <w:t>.</w:t>
+      </w:r>
+    </w:p>
+    <w:p>
+      <w:pPr>
+        <w:pStyle w:val="LO-normal"/>
+        <w:numPr>
+          <w:ilvl w:val="0"/>
+          <w:numId w:val="1"/>
+        </w:numPr>
+        <w:spacing w:before="360" w:after="80" w:line="240" w:lineRule="auto"/>
+        <w:jc w:val="both"/>
+      </w:pPr>
+      <w:r>
+        <w:rPr>
+          <w:b/>
+          <w:bCs/>
+        </w:rPr>
+        <w:t>Message Queue:</w:t>
+      </w:r>
+      <w:r>
+        <w:t xml:space="preserve"> RabbitMQ will serve as the message queue, acting as an intermediary between the data sources and the backend processing layer. It will buffer and distribute data messages from the sources to the backend components effectively.</w:t>
+      </w:r>
+    </w:p>
+    <w:p>
+      <w:pPr>
+        <w:pStyle w:val="LO-normal"/>
+        <w:numPr>
+          <w:ilvl w:val="0"/>
+          <w:numId w:val="1"/>
+        </w:numPr>
+        <w:spacing w:before="360" w:after="80" w:line="240" w:lineRule="auto"/>
+        <w:jc w:val="both"/>
+      </w:pPr>
+      <w:r>
+        <w:rPr>
+          <w:b/>
+          <w:bCs/>
+        </w:rPr>
+        <w:t>Backend Processing:</w:t>
+      </w:r>
+      <w:r>
+        <w:t xml:space="preserve"> The backend processing layer will handle the ingestion, processing, and storage of data streams received from the message queue. </w:t>
+      </w:r>
+      <w:r>
+        <w:t>It will also create statistics.</w:t>
+      </w:r>
+    </w:p>
+    <w:p>
+      <w:pPr>
+        <w:pStyle w:val="LO-normal"/>
+        <w:numPr>
+          <w:ilvl w:val="0"/>
+          <w:numId w:val="1"/>
+        </w:numPr>
+        <w:spacing w:before="360" w:after="80" w:line="240" w:lineRule="auto"/>
+        <w:jc w:val="both"/>
+      </w:pPr>
+      <w:r>
+        <w:rPr>
+          <w:b/>
+          <w:bCs/>
+        </w:rPr>
+        <w:t>Database:</w:t>
+      </w:r>
+      <w:r>
+        <w:t xml:space="preserve"> A heterogeneous database consisting of SQL and a time-series database will be employed to store different types of data. The SQL database will store static information such as client and house details, while the time-series database will handle the complex data structures and rapid retrieval requirements of data streams.</w:t>
+      </w:r>
+    </w:p>
+    <w:p>
+      <w:pPr>
+        <w:pStyle w:val="LO-normal"/>
+        <w:numPr>
+          <w:ilvl w:val="0"/>
+          <w:numId w:val="1"/>
+        </w:numPr>
+        <w:spacing w:before="360" w:after="80" w:line="240" w:lineRule="auto"/>
+        <w:jc w:val="both"/>
+      </w:pPr>
+      <w:r>
+        <w:rPr>
+          <w:b/>
+          <w:bCs/>
+        </w:rPr>
+        <w:t>API:</w:t>
+      </w:r>
+      <w:r>
+        <w:t xml:space="preserve"> The API layer will expose endpoints for retrieving and manipulating data, adhering to the REST architectural style. It will utilize JSON payloads for data exchange. The backend will be implemented using the Spring Framework for robust and efficient development.</w:t>
+      </w:r>
+    </w:p>
+    <w:p>
+      <w:pPr>
+        <w:pStyle w:val="LO-normal"/>
+        <w:numPr>
+          <w:ilvl w:val="0"/>
+          <w:numId w:val="1"/>
+        </w:numPr>
+        <w:spacing w:before="360" w:after="80" w:line="240" w:lineRule="auto"/>
+        <w:jc w:val="both"/>
+      </w:pPr>
+      <w:r>
+        <w:rPr>
+          <w:b/>
+          <w:bCs/>
+        </w:rPr>
+        <w:t>Frontend:</w:t>
+      </w:r>
+      <w:r>
+        <w:t xml:space="preserve"> The frontend will be responsible for presenting data to the user through a user-friendly interface. It will be built using React, TypeScript, and </w:t>
+      </w:r>
+      <w:r>
+        <w:t>B</w:t>
+      </w:r>
+      <w:r>
+        <w:t>un, with Next</w:t>
+      </w:r>
+      <w:r>
+        <w:t>.</w:t>
+      </w:r>
+      <w:r>
+        <w:t>js as the build tool and shadcn/ui and Tailwind CSS for styling.</w:t>
+      </w:r>
+    </w:p>
+    <w:p>
+      <w:pPr>
+        <w:pStyle w:val="LO-normal"/>
+        <w:spacing w:before="360" w:after="80" w:line="240" w:lineRule="auto"/>
+        <w:jc w:val="both"/>
+      </w:pPr>
+    </w:p>
+    <w:p>
+      <w:pPr>
+        <w:pStyle w:val="LO-normal"/>
+        <w:spacing w:before="360" w:after="80" w:line="240" w:lineRule="auto"/>
+        <w:jc w:val="both"/>
+      </w:pPr>
+    </w:p>
+    <w:p>
+      <w:pPr>
+        <w:pStyle w:val="Heading2"/>
+        <w:jc w:val="both"/>
+        <w:rPr>
+          <w:bCs/>
+          <w:color w:val="000000" w:themeColor="text1"/>
+        </w:rPr>
+      </w:pPr>
+      <w:bookmarkStart w:name="_32p2sma1plje" w:id="7"/>
+      <w:bookmarkEnd w:id="7"/>
+      <w:r>
+        <w:t>Module interactions</w:t>
+      </w:r>
+    </w:p>
+    <w:p>
+      <w:pPr>
+        <w:pStyle w:val="LO-normal"/>
+        <w:jc w:val="both"/>
+      </w:pPr>
+      <w:r>
+        <w:rPr/>
+        <w:t>The modules within the SmartHomes architecture will interact closely to facilitate the seamless flow of data and achieve the desired functionality.</w:t>
+      </w:r>
+    </w:p>
+    <w:p>
+      <w:pPr>
+        <w:pStyle w:val="LO-normal"/>
+        <w:ind w:firstLine="720"/>
+        <w:jc w:val="both"/>
+      </w:pPr>
+    </w:p>
+    <w:p>
+      <w:pPr>
+        <w:pStyle w:val="LO-normal"/>
+        <w:ind w:firstLine="720"/>
+        <w:jc w:val="both"/>
+      </w:pPr>
+      <w:r>
+        <w:drawing>
+          <wp:inline wp14:editId="10BA8783" wp14:anchorId="5FEF57D5">
+            <wp:extent cx="4572000" cy="1190643"/>
+            <wp:effectExtent l="0" t="0" r="0" b="0"/>
+            <wp:docPr id="223933759" name="" title=""/>
+            <wp:cNvGraphicFramePr>
+              <a:graphicFrameLocks noChangeAspect="1"/>
+            </wp:cNvGraphicFramePr>
+            <a:graphic>
+              <a:graphicData uri="http://schemas.openxmlformats.org/drawingml/2006/picture">
+                <pic:pic>
+                  <pic:nvPicPr>
+                    <pic:cNvPr id="0" name=""/>
+                    <pic:cNvPicPr/>
+                  </pic:nvPicPr>
+                  <pic:blipFill>
+                    <a:blip r:embed="R152ad99497a740ec">
+                      <a:extLst>
+                        <a:ext xmlns:a="http://schemas.openxmlformats.org/drawingml/2006/main" uri="{28A0092B-C50C-407E-A947-70E740481C1C}">
+                          <a14:useLocalDpi val="0"/>
+                        </a:ext>
+                      </a:extLst>
+                    </a:blip>
+                    <a:srcRect l="0" t="30370" r="0" b="23333"/>
+                    <a:stretch>
+                      <a:fillRect/>
+                    </a:stretch>
+                  </pic:blipFill>
+                  <pic:spPr>
+                    <a:xfrm>
+                      <a:off x="0" y="0"/>
+                      <a:ext cx="4572000" cy="1190643"/>
+                    </a:xfrm>
+                    <a:prstGeom prst="rect">
+                      <a:avLst/>
+                    </a:prstGeom>
+                  </pic:spPr>
+                </pic:pic>
+              </a:graphicData>
+            </a:graphic>
+          </wp:inline>
+        </w:drawing>
+      </w:r>
+    </w:p>
+    <w:p>
+      <w:pPr>
+        <w:pStyle w:val="LO-normal"/>
+        <w:ind w:firstLine="720"/>
+        <w:jc w:val="both"/>
+      </w:pPr>
+    </w:p>
+    <w:p>
+      <w:pPr>
+        <w:pStyle w:val="LO-normal"/>
+        <w:ind w:firstLine="720"/>
+        <w:jc w:val="both"/>
+      </w:pPr>
+      <w:r>
+        <w:t>Data sources generate data streams in JSON format and transmit them through APIs or digital twins. The message queue (RabbitMQ) receives and buffers data messages from the data sources. The backend processing layer consumes data messages from the message queue and processes them using Java functions. Processed data is stored in the heterogeneous database, with static information going to the SQL database and time-series data going to the time-series database. The API layer interacts with the backend to retrieve and manipulate data, providing access to the stored information. The frontend communicates with the API to fetch and display data to the user through a user-friendly interface.</w:t>
+      </w:r>
+    </w:p>
+    <w:p>
+      <w:pPr>
+        <w:pStyle w:val="Heading1"/>
+        <w:jc w:val="both"/>
+      </w:pPr>
+      <w:bookmarkStart w:name="_pcyv88xodbd9" w:id="8"/>
+      <w:bookmarkEnd w:id="8"/>
+      <w:r>
+        <w:rPr/>
+        <w:t>4 Information perspective</w:t>
+      </w:r>
+    </w:p>
+    <w:p>
+      <w:pPr>
+        <w:pStyle w:val="LO-normal"/>
+        <w:suppressLineNumbers w:val="0"/>
+        <w:bidi w:val="0"/>
+        <w:spacing w:before="60" w:beforeAutospacing="off" w:after="60" w:afterAutospacing="off" w:line="264" w:lineRule="auto"/>
+        <w:ind w:left="0" w:right="0" w:firstLine="720"/>
+        <w:jc w:val="both"/>
+      </w:pPr>
+      <w:r>
+        <w:rPr/>
+        <w:t>-</w:t>
+      </w:r>
+    </w:p>
+    <w:p>
+      <w:pPr>
+        <w:pStyle w:val="Heading1"/>
+        <w:jc w:val="both"/>
+      </w:pPr>
+      <w:bookmarkStart w:name="_yc3oy6awb07y" w:id="9"/>
+      <w:bookmarkEnd w:id="9"/>
+      <w:r>
+        <w:t>5 References and resources</w:t>
+      </w:r>
+    </w:p>
+    <w:p>
+      <w:pPr>
+        <w:pStyle w:val="LO-normal"/>
+        <w:numPr>
+          <w:ilvl w:val="0"/>
+          <w:numId w:val="2"/>
+        </w:numPr>
         <w:jc w:val="both"/>
       </w:pPr>
       <w:r>
@@ -1985,13 +2138,13 @@
       </w:r>
     </w:p>
     <w:sectPr>
-      <w:headerReference w:type="even" r:id="rId12"/>
-      <w:headerReference w:type="default" r:id="rId13"/>
-      <w:footerReference w:type="even" r:id="rId14"/>
-      <w:footerReference w:type="default" r:id="rId15"/>
-      <w:headerReference w:type="first" r:id="rId16"/>
-      <w:footerReference w:type="first" r:id="rId17"/>
-      <w:pgSz w:w="11906" w:h="16838"/>
+      <w:headerReference w:type="even" r:id="rId13"/>
+      <w:headerReference w:type="default" r:id="rId14"/>
+      <w:footerReference w:type="even" r:id="rId15"/>
+      <w:footerReference w:type="default" r:id="rId16"/>
+      <w:headerReference w:type="first" r:id="rId17"/>
+      <w:footerReference w:type="first" r:id="rId18"/>
+      <w:pgSz w:w="11906" w:h="16838" w:orient="portrait"/>
       <w:pgMar w:top="1440" w:right="1440" w:bottom="1440" w:left="1440" w:header="567" w:footer="567" w:gutter="0"/>
       <w:pgNumType w:start="1"/>
       <w:cols w:space="720"/>
@@ -2003,7 +2156,7 @@
 </file>
 
 <file path=word/endnotes.xml><?xml version="1.0" encoding="utf-8"?>
-<w:endnotes xmlns:wpc="http://schemas.microsoft.com/office/word/2010/wordprocessingCanvas" xmlns:cx="http://schemas.microsoft.com/office/drawing/2014/chartex" xmlns:cx1="http://schemas.microsoft.com/office/drawing/2015/9/8/chartex" xmlns:cx2="http://schemas.microsoft.com/office/drawing/2015/10/21/chartex" xmlns:cx3="http://schemas.microsoft.com/office/drawing/2016/5/9/chartex" xmlns:cx4="http://schemas.microsoft.com/office/drawing/2016/5/10/chartex" xmlns:cx5="http://schemas.microsoft.com/office/drawing/2016/5/11/chartex" xmlns:cx6="http://schemas.microsoft.com/office/drawing/2016/5/12/chartex" xmlns:cx7="http://schemas.microsoft.com/office/drawing/2016/5/13/chartex" xmlns:cx8="http://schemas.microsoft.com/office/drawing/2016/5/14/chartex" xmlns:mc="http://schemas.openxmlformats.org/markup-compatibility/2006" xmlns:aink="http://schemas.microsoft.com/office/drawing/2016/ink" xmlns:am3d="http://schemas.microsoft.com/office/drawing/2017/model3d" xmlns:o="urn:schemas-microsoft-com:office:office" xmlns:oel="http://schemas.microsoft.com/office/2019/extlst" xmlns:r="http://schemas.openxmlformats.org/officeDocument/2006/relationships" xmlns:m="http://schemas.openxmlformats.org/officeDocument/2006/math" xmlns:v="urn:schemas-microsoft-com:vml" xmlns:wp14="http://schemas.microsoft.com/office/word/2010/wordprocessingDrawing" xmlns:wp="http://schemas.openxmlformats.org/drawingml/2006/wordprocessingDrawing" xmlns:w10="urn:schemas-microsoft-com:office:word" xmlns:w="http://schemas.openxmlformats.org/wordprocessingml/2006/main" xmlns:w14="http://schemas.microsoft.com/office/word/2010/wordml" xmlns:w15="http://schemas.microsoft.com/office/word/2012/wordml" xmlns:w16cex="http://schemas.microsoft.com/office/word/2018/wordml/cex" xmlns:w16cid="http://schemas.microsoft.com/office/word/2016/wordml/cid" xmlns:w16="http://schemas.microsoft.com/office/word/2018/wordml" xmlns:w16du="http://schemas.microsoft.com/office/word/2023/wordml/word16du" xmlns:w16sdtdh="http://schemas.microsoft.com/office/word/2020/wordml/sdtdatahash" xmlns:w16se="http://schemas.microsoft.com/office/word/2015/wordml/symex" xmlns:wpg="http://schemas.microsoft.com/office/word/2010/wordprocessingGroup" xmlns:wpi="http://schemas.microsoft.com/office/word/2010/wordprocessingInk" xmlns:wne="http://schemas.microsoft.com/office/word/2006/wordml" xmlns:wps="http://schemas.microsoft.com/office/word/2010/wordprocessingShape" mc:Ignorable="w14 w15 w16se w16cid w16 w16cex w16sdtdh w16du wp14">
+<w:endnotes xmlns:wpc="http://schemas.microsoft.com/office/word/2010/wordprocessingCanvas" xmlns:cx="http://schemas.microsoft.com/office/drawing/2014/chartex" xmlns:cx1="http://schemas.microsoft.com/office/drawing/2015/9/8/chartex" xmlns:cx2="http://schemas.microsoft.com/office/drawing/2015/10/21/chartex" xmlns:cx3="http://schemas.microsoft.com/office/drawing/2016/5/9/chartex" xmlns:cx4="http://schemas.microsoft.com/office/drawing/2016/5/10/chartex" xmlns:cx5="http://schemas.microsoft.com/office/drawing/2016/5/11/chartex" xmlns:cx6="http://schemas.microsoft.com/office/drawing/2016/5/12/chartex" xmlns:cx7="http://schemas.microsoft.com/office/drawing/2016/5/13/chartex" xmlns:cx8="http://schemas.microsoft.com/office/drawing/2016/5/14/chartex" xmlns:mc="http://schemas.openxmlformats.org/markup-compatibility/2006" xmlns:aink="http://schemas.microsoft.com/office/drawing/2016/ink" xmlns:am3d="http://schemas.microsoft.com/office/drawing/2017/model3d" xmlns:o="urn:schemas-microsoft-com:office:office" xmlns:oel="http://schemas.microsoft.com/office/2019/extlst" xmlns:r="http://schemas.openxmlformats.org/officeDocument/2006/relationships" xmlns:m="http://schemas.openxmlformats.org/officeDocument/2006/math" xmlns:v="urn:schemas-microsoft-com:vml" xmlns:wp14="http://schemas.microsoft.com/office/word/2010/wordprocessingDrawing" xmlns:wp="http://schemas.openxmlformats.org/drawingml/2006/wordprocessingDrawing" xmlns:w10="urn:schemas-microsoft-com:office:word" xmlns:w="http://schemas.openxmlformats.org/wordprocessingml/2006/main" xmlns:w14="http://schemas.microsoft.com/office/word/2010/wordml" xmlns:w15="http://schemas.microsoft.com/office/word/2012/wordml" xmlns:w16cex="http://schemas.microsoft.com/office/word/2018/wordml/cex" xmlns:w16cid="http://schemas.microsoft.com/office/word/2016/wordml/cid" xmlns:w16="http://schemas.microsoft.com/office/word/2018/wordml" xmlns:w16sdtdh="http://schemas.microsoft.com/office/word/2020/wordml/sdtdatahash" xmlns:w16se="http://schemas.microsoft.com/office/word/2015/wordml/symex" xmlns:wpg="http://schemas.microsoft.com/office/word/2010/wordprocessingGroup" xmlns:wpi="http://schemas.microsoft.com/office/word/2010/wordprocessingInk" xmlns:wne="http://schemas.microsoft.com/office/word/2006/wordml" xmlns:wps="http://schemas.microsoft.com/office/word/2010/wordprocessingShape" mc:Ignorable="w14 w15 w16se w16cid w16 w16cex w16sdtdh wp14">
   <w:endnote w:type="separator" w:id="-1">
     <w:p>
       <w:pPr>
@@ -2035,7 +2188,7 @@
 </file>
 
 <file path=word/footer1.xml><?xml version="1.0" encoding="utf-8"?>
-<w:ftr xmlns:wpc="http://schemas.microsoft.com/office/word/2010/wordprocessingCanvas" xmlns:cx="http://schemas.microsoft.com/office/drawing/2014/chartex" xmlns:cx1="http://schemas.microsoft.com/office/drawing/2015/9/8/chartex" xmlns:cx2="http://schemas.microsoft.com/office/drawing/2015/10/21/chartex" xmlns:cx3="http://schemas.microsoft.com/office/drawing/2016/5/9/chartex" xmlns:cx4="http://schemas.microsoft.com/office/drawing/2016/5/10/chartex" xmlns:cx5="http://schemas.microsoft.com/office/drawing/2016/5/11/chartex" xmlns:cx6="http://schemas.microsoft.com/office/drawing/2016/5/12/chartex" xmlns:cx7="http://schemas.microsoft.com/office/drawing/2016/5/13/chartex" xmlns:cx8="http://schemas.microsoft.com/office/drawing/2016/5/14/chartex" xmlns:mc="http://schemas.openxmlformats.org/markup-compatibility/2006" xmlns:aink="http://schemas.microsoft.com/office/drawing/2016/ink" xmlns:am3d="http://schemas.microsoft.com/office/drawing/2017/model3d" xmlns:o="urn:schemas-microsoft-com:office:office" xmlns:oel="http://schemas.microsoft.com/office/2019/extlst" xmlns:r="http://schemas.openxmlformats.org/officeDocument/2006/relationships" xmlns:m="http://schemas.openxmlformats.org/officeDocument/2006/math" xmlns:v="urn:schemas-microsoft-com:vml" xmlns:wp14="http://schemas.microsoft.com/office/word/2010/wordprocessingDrawing" xmlns:wp="http://schemas.openxmlformats.org/drawingml/2006/wordprocessingDrawing" xmlns:w10="urn:schemas-microsoft-com:office:word" xmlns:w="http://schemas.openxmlformats.org/wordprocessingml/2006/main" xmlns:w14="http://schemas.microsoft.com/office/word/2010/wordml" xmlns:w15="http://schemas.microsoft.com/office/word/2012/wordml" xmlns:w16cex="http://schemas.microsoft.com/office/word/2018/wordml/cex" xmlns:w16cid="http://schemas.microsoft.com/office/word/2016/wordml/cid" xmlns:w16="http://schemas.microsoft.com/office/word/2018/wordml" xmlns:w16du="http://schemas.microsoft.com/office/word/2023/wordml/word16du" xmlns:w16sdtdh="http://schemas.microsoft.com/office/word/2020/wordml/sdtdatahash" xmlns:w16se="http://schemas.microsoft.com/office/word/2015/wordml/symex" xmlns:wpg="http://schemas.microsoft.com/office/word/2010/wordprocessingGroup" xmlns:wpi="http://schemas.microsoft.com/office/word/2010/wordprocessingInk" xmlns:wne="http://schemas.microsoft.com/office/word/2006/wordml" xmlns:wps="http://schemas.microsoft.com/office/word/2010/wordprocessingShape" mc:Ignorable="w14 w15 w16se w16cid w16 w16cex w16sdtdh w16du wp14">
+<w:ftr xmlns:wpc="http://schemas.microsoft.com/office/word/2010/wordprocessingCanvas" xmlns:cx="http://schemas.microsoft.com/office/drawing/2014/chartex" xmlns:cx1="http://schemas.microsoft.com/office/drawing/2015/9/8/chartex" xmlns:cx2="http://schemas.microsoft.com/office/drawing/2015/10/21/chartex" xmlns:cx3="http://schemas.microsoft.com/office/drawing/2016/5/9/chartex" xmlns:cx4="http://schemas.microsoft.com/office/drawing/2016/5/10/chartex" xmlns:cx5="http://schemas.microsoft.com/office/drawing/2016/5/11/chartex" xmlns:cx6="http://schemas.microsoft.com/office/drawing/2016/5/12/chartex" xmlns:cx7="http://schemas.microsoft.com/office/drawing/2016/5/13/chartex" xmlns:cx8="http://schemas.microsoft.com/office/drawing/2016/5/14/chartex" xmlns:mc="http://schemas.openxmlformats.org/markup-compatibility/2006" xmlns:aink="http://schemas.microsoft.com/office/drawing/2016/ink" xmlns:am3d="http://schemas.microsoft.com/office/drawing/2017/model3d" xmlns:o="urn:schemas-microsoft-com:office:office" xmlns:oel="http://schemas.microsoft.com/office/2019/extlst" xmlns:r="http://schemas.openxmlformats.org/officeDocument/2006/relationships" xmlns:m="http://schemas.openxmlformats.org/officeDocument/2006/math" xmlns:v="urn:schemas-microsoft-com:vml" xmlns:wp14="http://schemas.microsoft.com/office/word/2010/wordprocessingDrawing" xmlns:wp="http://schemas.openxmlformats.org/drawingml/2006/wordprocessingDrawing" xmlns:w10="urn:schemas-microsoft-com:office:word" xmlns:w="http://schemas.openxmlformats.org/wordprocessingml/2006/main" xmlns:w14="http://schemas.microsoft.com/office/word/2010/wordml" xmlns:w15="http://schemas.microsoft.com/office/word/2012/wordml" xmlns:w16cex="http://schemas.microsoft.com/office/word/2018/wordml/cex" xmlns:w16cid="http://schemas.microsoft.com/office/word/2016/wordml/cid" xmlns:w16="http://schemas.microsoft.com/office/word/2018/wordml" xmlns:w16sdtdh="http://schemas.microsoft.com/office/word/2020/wordml/sdtdatahash" xmlns:w16se="http://schemas.microsoft.com/office/word/2015/wordml/symex" xmlns:wpg="http://schemas.microsoft.com/office/word/2010/wordprocessingGroup" xmlns:wpi="http://schemas.microsoft.com/office/word/2010/wordprocessingInk" xmlns:wne="http://schemas.microsoft.com/office/word/2006/wordml" xmlns:wps="http://schemas.microsoft.com/office/word/2010/wordprocessingShape" mc:Ignorable="w14 w15 w16se w16cid w16 w16cex w16sdtdh wp14">
   <w:p>
     <w:pPr>
       <w:pStyle w:val="Footer"/>
@@ -2045,7 +2198,7 @@
 </file>
 
 <file path=word/footer2.xml><?xml version="1.0" encoding="utf-8"?>
-<w:ftr xmlns:wpc="http://schemas.microsoft.com/office/word/2010/wordprocessingCanvas" xmlns:cx="http://schemas.microsoft.com/office/drawing/2014/chartex" xmlns:cx1="http://schemas.microsoft.com/office/drawing/2015/9/8/chartex" xmlns:cx2="http://schemas.microsoft.com/office/drawing/2015/10/21/chartex" xmlns:cx3="http://schemas.microsoft.com/office/drawing/2016/5/9/chartex" xmlns:cx4="http://schemas.microsoft.com/office/drawing/2016/5/10/chartex" xmlns:cx5="http://schemas.microsoft.com/office/drawing/2016/5/11/chartex" xmlns:cx6="http://schemas.microsoft.com/office/drawing/2016/5/12/chartex" xmlns:cx7="http://schemas.microsoft.com/office/drawing/2016/5/13/chartex" xmlns:cx8="http://schemas.microsoft.com/office/drawing/2016/5/14/chartex" xmlns:mc="http://schemas.openxmlformats.org/markup-compatibility/2006" xmlns:aink="http://schemas.microsoft.com/office/drawing/2016/ink" xmlns:am3d="http://schemas.microsoft.com/office/drawing/2017/model3d" xmlns:o="urn:schemas-microsoft-com:office:office" xmlns:oel="http://schemas.microsoft.com/office/2019/extlst" xmlns:r="http://schemas.openxmlformats.org/officeDocument/2006/relationships" xmlns:m="http://schemas.openxmlformats.org/officeDocument/2006/math" xmlns:v="urn:schemas-microsoft-com:vml" xmlns:wp14="http://schemas.microsoft.com/office/word/2010/wordprocessingDrawing" xmlns:wp="http://schemas.openxmlformats.org/drawingml/2006/wordprocessingDrawing" xmlns:w10="urn:schemas-microsoft-com:office:word" xmlns:w="http://schemas.openxmlformats.org/wordprocessingml/2006/main" xmlns:w14="http://schemas.microsoft.com/office/word/2010/wordml" xmlns:w15="http://schemas.microsoft.com/office/word/2012/wordml" xmlns:w16cex="http://schemas.microsoft.com/office/word/2018/wordml/cex" xmlns:w16cid="http://schemas.microsoft.com/office/word/2016/wordml/cid" xmlns:w16="http://schemas.microsoft.com/office/word/2018/wordml" xmlns:w16du="http://schemas.microsoft.com/office/word/2023/wordml/word16du" xmlns:w16sdtdh="http://schemas.microsoft.com/office/word/2020/wordml/sdtdatahash" xmlns:w16se="http://schemas.microsoft.com/office/word/2015/wordml/symex" xmlns:wpg="http://schemas.microsoft.com/office/word/2010/wordprocessingGroup" xmlns:wpi="http://schemas.microsoft.com/office/word/2010/wordprocessingInk" xmlns:wne="http://schemas.microsoft.com/office/word/2006/wordml" xmlns:wps="http://schemas.microsoft.com/office/word/2010/wordprocessingShape" mc:Ignorable="w14 w15 w16se w16cid w16 w16cex w16sdtdh w16du wp14">
+<w:ftr xmlns:wpc="http://schemas.microsoft.com/office/word/2010/wordprocessingCanvas" xmlns:cx="http://schemas.microsoft.com/office/drawing/2014/chartex" xmlns:cx1="http://schemas.microsoft.com/office/drawing/2015/9/8/chartex" xmlns:cx2="http://schemas.microsoft.com/office/drawing/2015/10/21/chartex" xmlns:cx3="http://schemas.microsoft.com/office/drawing/2016/5/9/chartex" xmlns:cx4="http://schemas.microsoft.com/office/drawing/2016/5/10/chartex" xmlns:cx5="http://schemas.microsoft.com/office/drawing/2016/5/11/chartex" xmlns:cx6="http://schemas.microsoft.com/office/drawing/2016/5/12/chartex" xmlns:cx7="http://schemas.microsoft.com/office/drawing/2016/5/13/chartex" xmlns:cx8="http://schemas.microsoft.com/office/drawing/2016/5/14/chartex" xmlns:mc="http://schemas.openxmlformats.org/markup-compatibility/2006" xmlns:aink="http://schemas.microsoft.com/office/drawing/2016/ink" xmlns:am3d="http://schemas.microsoft.com/office/drawing/2017/model3d" xmlns:o="urn:schemas-microsoft-com:office:office" xmlns:oel="http://schemas.microsoft.com/office/2019/extlst" xmlns:r="http://schemas.openxmlformats.org/officeDocument/2006/relationships" xmlns:m="http://schemas.openxmlformats.org/officeDocument/2006/math" xmlns:v="urn:schemas-microsoft-com:vml" xmlns:wp14="http://schemas.microsoft.com/office/word/2010/wordprocessingDrawing" xmlns:wp="http://schemas.openxmlformats.org/drawingml/2006/wordprocessingDrawing" xmlns:w10="urn:schemas-microsoft-com:office:word" xmlns:w="http://schemas.openxmlformats.org/wordprocessingml/2006/main" xmlns:w14="http://schemas.microsoft.com/office/word/2010/wordml" xmlns:w15="http://schemas.microsoft.com/office/word/2012/wordml" xmlns:w16cex="http://schemas.microsoft.com/office/word/2018/wordml/cex" xmlns:w16cid="http://schemas.microsoft.com/office/word/2016/wordml/cid" xmlns:w16="http://schemas.microsoft.com/office/word/2018/wordml" xmlns:w16sdtdh="http://schemas.microsoft.com/office/word/2020/wordml/sdtdatahash" xmlns:w16se="http://schemas.microsoft.com/office/word/2015/wordml/symex" xmlns:wpg="http://schemas.microsoft.com/office/word/2010/wordprocessingGroup" xmlns:wpi="http://schemas.microsoft.com/office/word/2010/wordprocessingInk" xmlns:wne="http://schemas.microsoft.com/office/word/2006/wordml" xmlns:wps="http://schemas.microsoft.com/office/word/2010/wordprocessingShape" mc:Ignorable="w14 w15 w16se w16cid w16 w16cex w16sdtdh wp14">
   <w:p>
     <w:pPr>
       <w:pStyle w:val="LO-normal"/>
@@ -2071,7 +2224,7 @@
 </file>
 
 <file path=word/footer3.xml><?xml version="1.0" encoding="utf-8"?>
-<w:ftr xmlns:wpc="http://schemas.microsoft.com/office/word/2010/wordprocessingCanvas" xmlns:cx="http://schemas.microsoft.com/office/drawing/2014/chartex" xmlns:cx1="http://schemas.microsoft.com/office/drawing/2015/9/8/chartex" xmlns:cx2="http://schemas.microsoft.com/office/drawing/2015/10/21/chartex" xmlns:cx3="http://schemas.microsoft.com/office/drawing/2016/5/9/chartex" xmlns:cx4="http://schemas.microsoft.com/office/drawing/2016/5/10/chartex" xmlns:cx5="http://schemas.microsoft.com/office/drawing/2016/5/11/chartex" xmlns:cx6="http://schemas.microsoft.com/office/drawing/2016/5/12/chartex" xmlns:cx7="http://schemas.microsoft.com/office/drawing/2016/5/13/chartex" xmlns:cx8="http://schemas.microsoft.com/office/drawing/2016/5/14/chartex" xmlns:mc="http://schemas.openxmlformats.org/markup-compatibility/2006" xmlns:aink="http://schemas.microsoft.com/office/drawing/2016/ink" xmlns:am3d="http://schemas.microsoft.com/office/drawing/2017/model3d" xmlns:o="urn:schemas-microsoft-com:office:office" xmlns:oel="http://schemas.microsoft.com/office/2019/extlst" xmlns:r="http://schemas.openxmlformats.org/officeDocument/2006/relationships" xmlns:m="http://schemas.openxmlformats.org/officeDocument/2006/math" xmlns:v="urn:schemas-microsoft-com:vml" xmlns:wp14="http://schemas.microsoft.com/office/word/2010/wordprocessingDrawing" xmlns:wp="http://schemas.openxmlformats.org/drawingml/2006/wordprocessingDrawing" xmlns:w10="urn:schemas-microsoft-com:office:word" xmlns:w="http://schemas.openxmlformats.org/wordprocessingml/2006/main" xmlns:w14="http://schemas.microsoft.com/office/word/2010/wordml" xmlns:w15="http://schemas.microsoft.com/office/word/2012/wordml" xmlns:w16cex="http://schemas.microsoft.com/office/word/2018/wordml/cex" xmlns:w16cid="http://schemas.microsoft.com/office/word/2016/wordml/cid" xmlns:w16="http://schemas.microsoft.com/office/word/2018/wordml" xmlns:w16du="http://schemas.microsoft.com/office/word/2023/wordml/word16du" xmlns:w16sdtdh="http://schemas.microsoft.com/office/word/2020/wordml/sdtdatahash" xmlns:w16se="http://schemas.microsoft.com/office/word/2015/wordml/symex" xmlns:wpg="http://schemas.microsoft.com/office/word/2010/wordprocessingGroup" xmlns:wpi="http://schemas.microsoft.com/office/word/2010/wordprocessingInk" xmlns:wne="http://schemas.microsoft.com/office/word/2006/wordml" xmlns:wps="http://schemas.microsoft.com/office/word/2010/wordprocessingShape" mc:Ignorable="w14 w15 w16se w16cid w16 w16cex w16sdtdh w16du wp14">
+<w:ftr xmlns:wpc="http://schemas.microsoft.com/office/word/2010/wordprocessingCanvas" xmlns:cx="http://schemas.microsoft.com/office/drawing/2014/chartex" xmlns:cx1="http://schemas.microsoft.com/office/drawing/2015/9/8/chartex" xmlns:cx2="http://schemas.microsoft.com/office/drawing/2015/10/21/chartex" xmlns:cx3="http://schemas.microsoft.com/office/drawing/2016/5/9/chartex" xmlns:cx4="http://schemas.microsoft.com/office/drawing/2016/5/10/chartex" xmlns:cx5="http://schemas.microsoft.com/office/drawing/2016/5/11/chartex" xmlns:cx6="http://schemas.microsoft.com/office/drawing/2016/5/12/chartex" xmlns:cx7="http://schemas.microsoft.com/office/drawing/2016/5/13/chartex" xmlns:cx8="http://schemas.microsoft.com/office/drawing/2016/5/14/chartex" xmlns:mc="http://schemas.openxmlformats.org/markup-compatibility/2006" xmlns:aink="http://schemas.microsoft.com/office/drawing/2016/ink" xmlns:am3d="http://schemas.microsoft.com/office/drawing/2017/model3d" xmlns:o="urn:schemas-microsoft-com:office:office" xmlns:oel="http://schemas.microsoft.com/office/2019/extlst" xmlns:r="http://schemas.openxmlformats.org/officeDocument/2006/relationships" xmlns:m="http://schemas.openxmlformats.org/officeDocument/2006/math" xmlns:v="urn:schemas-microsoft-com:vml" xmlns:wp14="http://schemas.microsoft.com/office/word/2010/wordprocessingDrawing" xmlns:wp="http://schemas.openxmlformats.org/drawingml/2006/wordprocessingDrawing" xmlns:w10="urn:schemas-microsoft-com:office:word" xmlns:w="http://schemas.openxmlformats.org/wordprocessingml/2006/main" xmlns:w14="http://schemas.microsoft.com/office/word/2010/wordml" xmlns:w15="http://schemas.microsoft.com/office/word/2012/wordml" xmlns:w16cex="http://schemas.microsoft.com/office/word/2018/wordml/cex" xmlns:w16cid="http://schemas.microsoft.com/office/word/2016/wordml/cid" xmlns:w16="http://schemas.microsoft.com/office/word/2018/wordml" xmlns:w16sdtdh="http://schemas.microsoft.com/office/word/2020/wordml/sdtdatahash" xmlns:w16se="http://schemas.microsoft.com/office/word/2015/wordml/symex" xmlns:wpg="http://schemas.microsoft.com/office/word/2010/wordprocessingGroup" xmlns:wpi="http://schemas.microsoft.com/office/word/2010/wordprocessingInk" xmlns:wne="http://schemas.microsoft.com/office/word/2006/wordml" xmlns:wps="http://schemas.microsoft.com/office/word/2010/wordprocessingShape" mc:Ignorable="w14 w15 w16se w16cid w16 w16cex w16sdtdh wp14">
   <w:p>
     <w:pPr>
       <w:pStyle w:val="Footer"/>
@@ -2081,7 +2234,7 @@
 </file>
 
 <file path=word/footnotes.xml><?xml version="1.0" encoding="utf-8"?>
-<w:footnotes xmlns:wpc="http://schemas.microsoft.com/office/word/2010/wordprocessingCanvas" xmlns:cx="http://schemas.microsoft.com/office/drawing/2014/chartex" xmlns:cx1="http://schemas.microsoft.com/office/drawing/2015/9/8/chartex" xmlns:cx2="http://schemas.microsoft.com/office/drawing/2015/10/21/chartex" xmlns:cx3="http://schemas.microsoft.com/office/drawing/2016/5/9/chartex" xmlns:cx4="http://schemas.microsoft.com/office/drawing/2016/5/10/chartex" xmlns:cx5="http://schemas.microsoft.com/office/drawing/2016/5/11/chartex" xmlns:cx6="http://schemas.microsoft.com/office/drawing/2016/5/12/chartex" xmlns:cx7="http://schemas.microsoft.com/office/drawing/2016/5/13/chartex" xmlns:cx8="http://schemas.microsoft.com/office/drawing/2016/5/14/chartex" xmlns:mc="http://schemas.openxmlformats.org/markup-compatibility/2006" xmlns:aink="http://schemas.microsoft.com/office/drawing/2016/ink" xmlns:am3d="http://schemas.microsoft.com/office/drawing/2017/model3d" xmlns:o="urn:schemas-microsoft-com:office:office" xmlns:oel="http://schemas.microsoft.com/office/2019/extlst" xmlns:r="http://schemas.openxmlformats.org/officeDocument/2006/relationships" xmlns:m="http://schemas.openxmlformats.org/officeDocument/2006/math" xmlns:v="urn:schemas-microsoft-com:vml" xmlns:wp14="http://schemas.microsoft.com/office/word/2010/wordprocessingDrawing" xmlns:wp="http://schemas.openxmlformats.org/drawingml/2006/wordprocessingDrawing" xmlns:w10="urn:schemas-microsoft-com:office:word" xmlns:w="http://schemas.openxmlformats.org/wordprocessingml/2006/main" xmlns:w14="http://schemas.microsoft.com/office/word/2010/wordml" xmlns:w15="http://schemas.microsoft.com/office/word/2012/wordml" xmlns:w16cex="http://schemas.microsoft.com/office/word/2018/wordml/cex" xmlns:w16cid="http://schemas.microsoft.com/office/word/2016/wordml/cid" xmlns:w16="http://schemas.microsoft.com/office/word/2018/wordml" xmlns:w16du="http://schemas.microsoft.com/office/word/2023/wordml/word16du" xmlns:w16sdtdh="http://schemas.microsoft.com/office/word/2020/wordml/sdtdatahash" xmlns:w16se="http://schemas.microsoft.com/office/word/2015/wordml/symex" xmlns:wpg="http://schemas.microsoft.com/office/word/2010/wordprocessingGroup" xmlns:wpi="http://schemas.microsoft.com/office/word/2010/wordprocessingInk" xmlns:wne="http://schemas.microsoft.com/office/word/2006/wordml" xmlns:wps="http://schemas.microsoft.com/office/word/2010/wordprocessingShape" mc:Ignorable="w14 w15 w16se w16cid w16 w16cex w16sdtdh w16du wp14">
+<w:footnotes xmlns:wpc="http://schemas.microsoft.com/office/word/2010/wordprocessingCanvas" xmlns:cx="http://schemas.microsoft.com/office/drawing/2014/chartex" xmlns:cx1="http://schemas.microsoft.com/office/drawing/2015/9/8/chartex" xmlns:cx2="http://schemas.microsoft.com/office/drawing/2015/10/21/chartex" xmlns:cx3="http://schemas.microsoft.com/office/drawing/2016/5/9/chartex" xmlns:cx4="http://schemas.microsoft.com/office/drawing/2016/5/10/chartex" xmlns:cx5="http://schemas.microsoft.com/office/drawing/2016/5/11/chartex" xmlns:cx6="http://schemas.microsoft.com/office/drawing/2016/5/12/chartex" xmlns:cx7="http://schemas.microsoft.com/office/drawing/2016/5/13/chartex" xmlns:cx8="http://schemas.microsoft.com/office/drawing/2016/5/14/chartex" xmlns:mc="http://schemas.openxmlformats.org/markup-compatibility/2006" xmlns:aink="http://schemas.microsoft.com/office/drawing/2016/ink" xmlns:am3d="http://schemas.microsoft.com/office/drawing/2017/model3d" xmlns:o="urn:schemas-microsoft-com:office:office" xmlns:oel="http://schemas.microsoft.com/office/2019/extlst" xmlns:r="http://schemas.openxmlformats.org/officeDocument/2006/relationships" xmlns:m="http://schemas.openxmlformats.org/officeDocument/2006/math" xmlns:v="urn:schemas-microsoft-com:vml" xmlns:wp14="http://schemas.microsoft.com/office/word/2010/wordprocessingDrawing" xmlns:wp="http://schemas.openxmlformats.org/drawingml/2006/wordprocessingDrawing" xmlns:w10="urn:schemas-microsoft-com:office:word" xmlns:w="http://schemas.openxmlformats.org/wordprocessingml/2006/main" xmlns:w14="http://schemas.microsoft.com/office/word/2010/wordml" xmlns:w15="http://schemas.microsoft.com/office/word/2012/wordml" xmlns:w16cex="http://schemas.microsoft.com/office/word/2018/wordml/cex" xmlns:w16cid="http://schemas.microsoft.com/office/word/2016/wordml/cid" xmlns:w16="http://schemas.microsoft.com/office/word/2018/wordml" xmlns:w16sdtdh="http://schemas.microsoft.com/office/word/2020/wordml/sdtdatahash" xmlns:w16se="http://schemas.microsoft.com/office/word/2015/wordml/symex" xmlns:wpg="http://schemas.microsoft.com/office/word/2010/wordprocessingGroup" xmlns:wpi="http://schemas.microsoft.com/office/word/2010/wordprocessingInk" xmlns:wne="http://schemas.microsoft.com/office/word/2006/wordml" xmlns:wps="http://schemas.microsoft.com/office/word/2010/wordprocessingShape" mc:Ignorable="w14 w15 w16se w16cid w16 w16cex w16sdtdh wp14">
   <w:footnote w:type="separator" w:id="-1">
     <w:p>
       <w:pPr>
@@ -2113,7 +2266,7 @@
 </file>
 
 <file path=word/header1.xml><?xml version="1.0" encoding="utf-8"?>
-<w:hdr xmlns:wpc="http://schemas.microsoft.com/office/word/2010/wordprocessingCanvas" xmlns:cx="http://schemas.microsoft.com/office/drawing/2014/chartex" xmlns:cx1="http://schemas.microsoft.com/office/drawing/2015/9/8/chartex" xmlns:cx2="http://schemas.microsoft.com/office/drawing/2015/10/21/chartex" xmlns:cx3="http://schemas.microsoft.com/office/drawing/2016/5/9/chartex" xmlns:cx4="http://schemas.microsoft.com/office/drawing/2016/5/10/chartex" xmlns:cx5="http://schemas.microsoft.com/office/drawing/2016/5/11/chartex" xmlns:cx6="http://schemas.microsoft.com/office/drawing/2016/5/12/chartex" xmlns:cx7="http://schemas.microsoft.com/office/drawing/2016/5/13/chartex" xmlns:cx8="http://schemas.microsoft.com/office/drawing/2016/5/14/chartex" xmlns:mc="http://schemas.openxmlformats.org/markup-compatibility/2006" xmlns:aink="http://schemas.microsoft.com/office/drawing/2016/ink" xmlns:am3d="http://schemas.microsoft.com/office/drawing/2017/model3d" xmlns:o="urn:schemas-microsoft-com:office:office" xmlns:oel="http://schemas.microsoft.com/office/2019/extlst" xmlns:r="http://schemas.openxmlformats.org/officeDocument/2006/relationships" xmlns:m="http://schemas.openxmlformats.org/officeDocument/2006/math" xmlns:v="urn:schemas-microsoft-com:vml" xmlns:wp14="http://schemas.microsoft.com/office/word/2010/wordprocessingDrawing" xmlns:wp="http://schemas.openxmlformats.org/drawingml/2006/wordprocessingDrawing" xmlns:w10="urn:schemas-microsoft-com:office:word" xmlns:w="http://schemas.openxmlformats.org/wordprocessingml/2006/main" xmlns:w14="http://schemas.microsoft.com/office/word/2010/wordml" xmlns:w15="http://schemas.microsoft.com/office/word/2012/wordml" xmlns:w16cex="http://schemas.microsoft.com/office/word/2018/wordml/cex" xmlns:w16cid="http://schemas.microsoft.com/office/word/2016/wordml/cid" xmlns:w16="http://schemas.microsoft.com/office/word/2018/wordml" xmlns:w16du="http://schemas.microsoft.com/office/word/2023/wordml/word16du" xmlns:w16sdtdh="http://schemas.microsoft.com/office/word/2020/wordml/sdtdatahash" xmlns:w16se="http://schemas.microsoft.com/office/word/2015/wordml/symex" xmlns:wpg="http://schemas.microsoft.com/office/word/2010/wordprocessingGroup" xmlns:wpi="http://schemas.microsoft.com/office/word/2010/wordprocessingInk" xmlns:wne="http://schemas.microsoft.com/office/word/2006/wordml" xmlns:wps="http://schemas.microsoft.com/office/word/2010/wordprocessingShape" mc:Ignorable="w14 w15 w16se w16cid w16 w16cex w16sdtdh w16du wp14">
+<w:hdr xmlns:wpc="http://schemas.microsoft.com/office/word/2010/wordprocessingCanvas" xmlns:cx="http://schemas.microsoft.com/office/drawing/2014/chartex" xmlns:cx1="http://schemas.microsoft.com/office/drawing/2015/9/8/chartex" xmlns:cx2="http://schemas.microsoft.com/office/drawing/2015/10/21/chartex" xmlns:cx3="http://schemas.microsoft.com/office/drawing/2016/5/9/chartex" xmlns:cx4="http://schemas.microsoft.com/office/drawing/2016/5/10/chartex" xmlns:cx5="http://schemas.microsoft.com/office/drawing/2016/5/11/chartex" xmlns:cx6="http://schemas.microsoft.com/office/drawing/2016/5/12/chartex" xmlns:cx7="http://schemas.microsoft.com/office/drawing/2016/5/13/chartex" xmlns:cx8="http://schemas.microsoft.com/office/drawing/2016/5/14/chartex" xmlns:mc="http://schemas.openxmlformats.org/markup-compatibility/2006" xmlns:aink="http://schemas.microsoft.com/office/drawing/2016/ink" xmlns:am3d="http://schemas.microsoft.com/office/drawing/2017/model3d" xmlns:o="urn:schemas-microsoft-com:office:office" xmlns:oel="http://schemas.microsoft.com/office/2019/extlst" xmlns:r="http://schemas.openxmlformats.org/officeDocument/2006/relationships" xmlns:m="http://schemas.openxmlformats.org/officeDocument/2006/math" xmlns:v="urn:schemas-microsoft-com:vml" xmlns:wp14="http://schemas.microsoft.com/office/word/2010/wordprocessingDrawing" xmlns:wp="http://schemas.openxmlformats.org/drawingml/2006/wordprocessingDrawing" xmlns:w10="urn:schemas-microsoft-com:office:word" xmlns:w="http://schemas.openxmlformats.org/wordprocessingml/2006/main" xmlns:w14="http://schemas.microsoft.com/office/word/2010/wordml" xmlns:w15="http://schemas.microsoft.com/office/word/2012/wordml" xmlns:w16cex="http://schemas.microsoft.com/office/word/2018/wordml/cex" xmlns:w16cid="http://schemas.microsoft.com/office/word/2016/wordml/cid" xmlns:w16="http://schemas.microsoft.com/office/word/2018/wordml" xmlns:w16sdtdh="http://schemas.microsoft.com/office/word/2020/wordml/sdtdatahash" xmlns:w16se="http://schemas.microsoft.com/office/word/2015/wordml/symex" xmlns:wpg="http://schemas.microsoft.com/office/word/2010/wordprocessingGroup" xmlns:wpi="http://schemas.microsoft.com/office/word/2010/wordprocessingInk" xmlns:wne="http://schemas.microsoft.com/office/word/2006/wordml" xmlns:wps="http://schemas.microsoft.com/office/word/2010/wordprocessingShape" xmlns:a="http://schemas.openxmlformats.org/drawingml/2006/main" xmlns:a15="http://schemas.microsoft.com/office/drawing/2012/main" xmlns:a14="http://schemas.microsoft.com/office/drawing/2010/main" mc:Ignorable="w14 w15 w16se w16cid w16 w16cex w16sdtdh wp14">
   <w:p>
     <w:pPr>
       <w:pStyle w:val="Header"/>
@@ -2194,7 +2347,7 @@
             </wp:anchor>
           </w:drawing>
         </mc:Choice>
-        <mc:Fallback xmlns:a="http://schemas.openxmlformats.org/drawingml/2006/main" xmlns:a15="http://schemas.microsoft.com/office/drawing/2012/main" xmlns:a14="http://schemas.microsoft.com/office/drawing/2010/main" xmlns:arto="http://schemas.microsoft.com/office/word/2006/arto">
+        <mc:Fallback xmlns:w16du="http://schemas.microsoft.com/office/word/2023/wordml/word16du" xmlns:a="http://schemas.openxmlformats.org/drawingml/2006/main" xmlns:a15="http://schemas.microsoft.com/office/drawing/2012/main" xmlns:a14="http://schemas.microsoft.com/office/drawing/2010/main" xmlns:arto="http://schemas.microsoft.com/office/word/2006/arto">
           <w:pict w14:anchorId="4987D050">
             <v:rect id="Rectangle 1950737027" style="position:absolute;margin-left:0;margin-top:0;width:0;height:0;z-index:-251658239;visibility:visible;mso-wrap-style:square;mso-width-percent:1000;mso-height-percent:1000;mso-wrap-distance-left:9pt;mso-wrap-distance-top:0;mso-wrap-distance-right:9pt;mso-wrap-distance-bottom:0;mso-position-horizontal:absolute;mso-position-horizontal-relative:page;mso-position-vertical:absolute;mso-position-vertical-relative:page;mso-width-percent:1000;mso-height-percent:1000;mso-width-relative:page;mso-height-relative:page;v-text-anchor:top" o:spid="_x0000_s1026" stroked="f" strokeweight="0" o:bwmode="white" w14:anchorId="648AEE4D" o:gfxdata="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">
               <o:lock v:ext="edit" selection="t" grouping="t" rotation="t" verticies="t" adjusthandles="t" text="t" aspectratio="t" shapetype="t"/>
@@ -2280,7 +2433,7 @@
             </wp:anchor>
           </w:drawing>
         </mc:Choice>
-        <mc:Fallback xmlns:a="http://schemas.openxmlformats.org/drawingml/2006/main" xmlns:a15="http://schemas.microsoft.com/office/drawing/2012/main" xmlns:a14="http://schemas.microsoft.com/office/drawing/2010/main" xmlns:arto="http://schemas.microsoft.com/office/word/2006/arto">
+        <mc:Fallback xmlns:w16du="http://schemas.microsoft.com/office/word/2023/wordml/word16du" xmlns:a="http://schemas.openxmlformats.org/drawingml/2006/main" xmlns:a15="http://schemas.microsoft.com/office/drawing/2012/main" xmlns:a14="http://schemas.microsoft.com/office/drawing/2010/main" xmlns:arto="http://schemas.microsoft.com/office/word/2006/arto">
           <w:pict w14:anchorId="1FBA3399">
             <v:rect id="Rectangle 1442288555" style="position:absolute;margin-left:0;margin-top:0;width:0;height:0;z-index:-251658239;visibility:visible;mso-wrap-style:square;mso-width-percent:1000;mso-height-percent:1000;mso-wrap-distance-left:9pt;mso-wrap-distance-top:0;mso-wrap-distance-right:9pt;mso-wrap-distance-bottom:0;mso-position-horizontal:absolute;mso-position-horizontal-relative:page;mso-position-vertical:absolute;mso-position-vertical-relative:page;mso-width-percent:1000;mso-height-percent:1000;mso-width-relative:page;mso-height-relative:page;v-text-anchor:top" o:spid="_x0000_s1026" stroked="f" strokeweight="0" o:bwmode="white" w14:anchorId="41E028D7" o:gfxdata="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">
               <o:lock v:ext="edit" selection="t" grouping="t" rotation="t" verticies="t" adjusthandles="t" text="t" aspectratio="t" shapetype="t"/>
@@ -2298,7 +2451,7 @@
 </file>
 
 <file path=word/header2.xml><?xml version="1.0" encoding="utf-8"?>
-<w:hdr xmlns:wpc="http://schemas.microsoft.com/office/word/2010/wordprocessingCanvas" xmlns:cx="http://schemas.microsoft.com/office/drawing/2014/chartex" xmlns:cx1="http://schemas.microsoft.com/office/drawing/2015/9/8/chartex" xmlns:cx2="http://schemas.microsoft.com/office/drawing/2015/10/21/chartex" xmlns:cx3="http://schemas.microsoft.com/office/drawing/2016/5/9/chartex" xmlns:cx4="http://schemas.microsoft.com/office/drawing/2016/5/10/chartex" xmlns:cx5="http://schemas.microsoft.com/office/drawing/2016/5/11/chartex" xmlns:cx6="http://schemas.microsoft.com/office/drawing/2016/5/12/chartex" xmlns:cx7="http://schemas.microsoft.com/office/drawing/2016/5/13/chartex" xmlns:cx8="http://schemas.microsoft.com/office/drawing/2016/5/14/chartex" xmlns:mc="http://schemas.openxmlformats.org/markup-compatibility/2006" xmlns:aink="http://schemas.microsoft.com/office/drawing/2016/ink" xmlns:am3d="http://schemas.microsoft.com/office/drawing/2017/model3d" xmlns:o="urn:schemas-microsoft-com:office:office" xmlns:oel="http://schemas.microsoft.com/office/2019/extlst" xmlns:r="http://schemas.openxmlformats.org/officeDocument/2006/relationships" xmlns:m="http://schemas.openxmlformats.org/officeDocument/2006/math" xmlns:v="urn:schemas-microsoft-com:vml" xmlns:wp14="http://schemas.microsoft.com/office/word/2010/wordprocessingDrawing" xmlns:wp="http://schemas.openxmlformats.org/drawingml/2006/wordprocessingDrawing" xmlns:w10="urn:schemas-microsoft-com:office:word" xmlns:w="http://schemas.openxmlformats.org/wordprocessingml/2006/main" xmlns:w14="http://schemas.microsoft.com/office/word/2010/wordml" xmlns:w15="http://schemas.microsoft.com/office/word/2012/wordml" xmlns:w16cex="http://schemas.microsoft.com/office/word/2018/wordml/cex" xmlns:w16cid="http://schemas.microsoft.com/office/word/2016/wordml/cid" xmlns:w16="http://schemas.microsoft.com/office/word/2018/wordml" xmlns:w16du="http://schemas.microsoft.com/office/word/2023/wordml/word16du" xmlns:w16sdtdh="http://schemas.microsoft.com/office/word/2020/wordml/sdtdatahash" xmlns:w16se="http://schemas.microsoft.com/office/word/2015/wordml/symex" xmlns:wpg="http://schemas.microsoft.com/office/word/2010/wordprocessingGroup" xmlns:wpi="http://schemas.microsoft.com/office/word/2010/wordprocessingInk" xmlns:wne="http://schemas.microsoft.com/office/word/2006/wordml" xmlns:wps="http://schemas.microsoft.com/office/word/2010/wordprocessingShape" mc:Ignorable="w14 w15 w16se w16cid w16 w16cex w16sdtdh w16du wp14">
+<w:hdr xmlns:wpc="http://schemas.microsoft.com/office/word/2010/wordprocessingCanvas" xmlns:cx="http://schemas.microsoft.com/office/drawing/2014/chartex" xmlns:cx1="http://schemas.microsoft.com/office/drawing/2015/9/8/chartex" xmlns:cx2="http://schemas.microsoft.com/office/drawing/2015/10/21/chartex" xmlns:cx3="http://schemas.microsoft.com/office/drawing/2016/5/9/chartex" xmlns:cx4="http://schemas.microsoft.com/office/drawing/2016/5/10/chartex" xmlns:cx5="http://schemas.microsoft.com/office/drawing/2016/5/11/chartex" xmlns:cx6="http://schemas.microsoft.com/office/drawing/2016/5/12/chartex" xmlns:cx7="http://schemas.microsoft.com/office/drawing/2016/5/13/chartex" xmlns:cx8="http://schemas.microsoft.com/office/drawing/2016/5/14/chartex" xmlns:mc="http://schemas.openxmlformats.org/markup-compatibility/2006" xmlns:aink="http://schemas.microsoft.com/office/drawing/2016/ink" xmlns:am3d="http://schemas.microsoft.com/office/drawing/2017/model3d" xmlns:o="urn:schemas-microsoft-com:office:office" xmlns:oel="http://schemas.microsoft.com/office/2019/extlst" xmlns:r="http://schemas.openxmlformats.org/officeDocument/2006/relationships" xmlns:m="http://schemas.openxmlformats.org/officeDocument/2006/math" xmlns:v="urn:schemas-microsoft-com:vml" xmlns:wp14="http://schemas.microsoft.com/office/word/2010/wordprocessingDrawing" xmlns:wp="http://schemas.openxmlformats.org/drawingml/2006/wordprocessingDrawing" xmlns:w10="urn:schemas-microsoft-com:office:word" xmlns:w="http://schemas.openxmlformats.org/wordprocessingml/2006/main" xmlns:w14="http://schemas.microsoft.com/office/word/2010/wordml" xmlns:w15="http://schemas.microsoft.com/office/word/2012/wordml" xmlns:w16cex="http://schemas.microsoft.com/office/word/2018/wordml/cex" xmlns:w16cid="http://schemas.microsoft.com/office/word/2016/wordml/cid" xmlns:w16="http://schemas.microsoft.com/office/word/2018/wordml" xmlns:w16sdtdh="http://schemas.microsoft.com/office/word/2020/wordml/sdtdatahash" xmlns:w16se="http://schemas.microsoft.com/office/word/2015/wordml/symex" xmlns:wpg="http://schemas.microsoft.com/office/word/2010/wordprocessingGroup" xmlns:wpi="http://schemas.microsoft.com/office/word/2010/wordprocessingInk" xmlns:wne="http://schemas.microsoft.com/office/word/2006/wordml" xmlns:wps="http://schemas.microsoft.com/office/word/2010/wordprocessingShape" xmlns:a="http://schemas.openxmlformats.org/drawingml/2006/main" xmlns:a15="http://schemas.microsoft.com/office/drawing/2012/main" xmlns:a14="http://schemas.microsoft.com/office/drawing/2010/main" mc:Ignorable="w14 w15 w16se w16cid w16 w16cex w16sdtdh wp14">
   <w:p>
     <w:pPr>
       <w:pStyle w:val="LO-normal"/>
@@ -2399,7 +2552,7 @@
             </wp:anchor>
           </w:drawing>
         </mc:Choice>
-        <mc:Fallback xmlns:a="http://schemas.openxmlformats.org/drawingml/2006/main" xmlns:a15="http://schemas.microsoft.com/office/drawing/2012/main" xmlns:a14="http://schemas.microsoft.com/office/drawing/2010/main" xmlns:arto="http://schemas.microsoft.com/office/word/2006/arto">
+        <mc:Fallback xmlns:w16du="http://schemas.microsoft.com/office/word/2023/wordml/word16du" xmlns:a="http://schemas.openxmlformats.org/drawingml/2006/main" xmlns:a15="http://schemas.microsoft.com/office/drawing/2012/main" xmlns:a14="http://schemas.microsoft.com/office/drawing/2010/main" xmlns:arto="http://schemas.microsoft.com/office/word/2006/arto">
           <w:pict w14:anchorId="6FFD0E85">
             <v:rect id="Rectangle 1039252265" style="position:absolute;margin-left:0;margin-top:0;width:0;height:0;z-index:-251658240;visibility:visible;mso-wrap-style:square;mso-width-percent:1000;mso-height-percent:1000;mso-wrap-distance-left:9pt;mso-wrap-distance-top:0;mso-wrap-distance-right:9pt;mso-wrap-distance-bottom:0;mso-position-horizontal:absolute;mso-position-horizontal-relative:page;mso-position-vertical:absolute;mso-position-vertical-relative:page;mso-width-percent:1000;mso-height-percent:1000;mso-width-relative:page;mso-height-relative:page;v-text-anchor:top" o:spid="_x0000_s1026" stroked="f" strokeweight="0" o:bwmode="white" w14:anchorId="61B63F61" o:gfxdata="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">
               <o:lock v:ext="edit" selection="t" grouping="t" rotation="t" verticies="t" adjusthandles="t" text="t" aspectratio="t" shapetype="t"/>
@@ -2483,7 +2636,7 @@
             </wp:anchor>
           </w:drawing>
         </mc:Choice>
-        <mc:Fallback xmlns:a="http://schemas.openxmlformats.org/drawingml/2006/main" xmlns:a15="http://schemas.microsoft.com/office/drawing/2012/main" xmlns:a14="http://schemas.microsoft.com/office/drawing/2010/main" xmlns:arto="http://schemas.microsoft.com/office/word/2006/arto">
+        <mc:Fallback xmlns:w16du="http://schemas.microsoft.com/office/word/2023/wordml/word16du" xmlns:a="http://schemas.openxmlformats.org/drawingml/2006/main" xmlns:a15="http://schemas.microsoft.com/office/drawing/2012/main" xmlns:a14="http://schemas.microsoft.com/office/drawing/2010/main" xmlns:arto="http://schemas.microsoft.com/office/word/2006/arto">
           <w:pict w14:anchorId="5FF4C3A0">
             <v:rect id="Rectangle 209401360" style="position:absolute;margin-left:0;margin-top:0;width:0;height:0;z-index:-251658240;visibility:visible;mso-wrap-style:square;mso-width-percent:1000;mso-height-percent:1000;mso-wrap-distance-left:9pt;mso-wrap-distance-top:0;mso-wrap-distance-right:9pt;mso-wrap-distance-bottom:0;mso-position-horizontal:absolute;mso-position-horizontal-relative:page;mso-position-vertical:absolute;mso-position-vertical-relative:page;mso-width-percent:1000;mso-height-percent:1000;mso-width-relative:page;mso-height-relative:page;v-text-anchor:top" o:spid="_x0000_s1026" stroked="f" strokeweight="0" o:bwmode="white" w14:anchorId="30F3E9E6" o:gfxdata="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">
               <o:lock v:ext="edit" selection="t" grouping="t" rotation="t" verticies="t" adjusthandles="t" text="t" aspectratio="t" shapetype="t"/>
@@ -2505,7 +2658,7 @@
 </file>
 
 <file path=word/header3.xml><?xml version="1.0" encoding="utf-8"?>
-<w:hdr xmlns:wpc="http://schemas.microsoft.com/office/word/2010/wordprocessingCanvas" xmlns:cx="http://schemas.microsoft.com/office/drawing/2014/chartex" xmlns:cx1="http://schemas.microsoft.com/office/drawing/2015/9/8/chartex" xmlns:cx2="http://schemas.microsoft.com/office/drawing/2015/10/21/chartex" xmlns:cx3="http://schemas.microsoft.com/office/drawing/2016/5/9/chartex" xmlns:cx4="http://schemas.microsoft.com/office/drawing/2016/5/10/chartex" xmlns:cx5="http://schemas.microsoft.com/office/drawing/2016/5/11/chartex" xmlns:cx6="http://schemas.microsoft.com/office/drawing/2016/5/12/chartex" xmlns:cx7="http://schemas.microsoft.com/office/drawing/2016/5/13/chartex" xmlns:cx8="http://schemas.microsoft.com/office/drawing/2016/5/14/chartex" xmlns:mc="http://schemas.openxmlformats.org/markup-compatibility/2006" xmlns:aink="http://schemas.microsoft.com/office/drawing/2016/ink" xmlns:am3d="http://schemas.microsoft.com/office/drawing/2017/model3d" xmlns:o="urn:schemas-microsoft-com:office:office" xmlns:oel="http://schemas.microsoft.com/office/2019/extlst" xmlns:r="http://schemas.openxmlformats.org/officeDocument/2006/relationships" xmlns:m="http://schemas.openxmlformats.org/officeDocument/2006/math" xmlns:v="urn:schemas-microsoft-com:vml" xmlns:wp14="http://schemas.microsoft.com/office/word/2010/wordprocessingDrawing" xmlns:wp="http://schemas.openxmlformats.org/drawingml/2006/wordprocessingDrawing" xmlns:w10="urn:schemas-microsoft-com:office:word" xmlns:w="http://schemas.openxmlformats.org/wordprocessingml/2006/main" xmlns:w14="http://schemas.microsoft.com/office/word/2010/wordml" xmlns:w15="http://schemas.microsoft.com/office/word/2012/wordml" xmlns:w16cex="http://schemas.microsoft.com/office/word/2018/wordml/cex" xmlns:w16cid="http://schemas.microsoft.com/office/word/2016/wordml/cid" xmlns:w16="http://schemas.microsoft.com/office/word/2018/wordml" xmlns:w16du="http://schemas.microsoft.com/office/word/2023/wordml/word16du" xmlns:w16sdtdh="http://schemas.microsoft.com/office/word/2020/wordml/sdtdatahash" xmlns:w16se="http://schemas.microsoft.com/office/word/2015/wordml/symex" xmlns:wpg="http://schemas.microsoft.com/office/word/2010/wordprocessingGroup" xmlns:wpi="http://schemas.microsoft.com/office/word/2010/wordprocessingInk" xmlns:wne="http://schemas.microsoft.com/office/word/2006/wordml" xmlns:wps="http://schemas.microsoft.com/office/word/2010/wordprocessingShape" mc:Ignorable="w14 w15 w16se w16cid w16 w16cex w16sdtdh w16du wp14">
+<w:hdr xmlns:wpc="http://schemas.microsoft.com/office/word/2010/wordprocessingCanvas" xmlns:cx="http://schemas.microsoft.com/office/drawing/2014/chartex" xmlns:cx1="http://schemas.microsoft.com/office/drawing/2015/9/8/chartex" xmlns:cx2="http://schemas.microsoft.com/office/drawing/2015/10/21/chartex" xmlns:cx3="http://schemas.microsoft.com/office/drawing/2016/5/9/chartex" xmlns:cx4="http://schemas.microsoft.com/office/drawing/2016/5/10/chartex" xmlns:cx5="http://schemas.microsoft.com/office/drawing/2016/5/11/chartex" xmlns:cx6="http://schemas.microsoft.com/office/drawing/2016/5/12/chartex" xmlns:cx7="http://schemas.microsoft.com/office/drawing/2016/5/13/chartex" xmlns:cx8="http://schemas.microsoft.com/office/drawing/2016/5/14/chartex" xmlns:mc="http://schemas.openxmlformats.org/markup-compatibility/2006" xmlns:aink="http://schemas.microsoft.com/office/drawing/2016/ink" xmlns:am3d="http://schemas.microsoft.com/office/drawing/2017/model3d" xmlns:o="urn:schemas-microsoft-com:office:office" xmlns:oel="http://schemas.microsoft.com/office/2019/extlst" xmlns:r="http://schemas.openxmlformats.org/officeDocument/2006/relationships" xmlns:m="http://schemas.openxmlformats.org/officeDocument/2006/math" xmlns:v="urn:schemas-microsoft-com:vml" xmlns:wp14="http://schemas.microsoft.com/office/word/2010/wordprocessingDrawing" xmlns:wp="http://schemas.openxmlformats.org/drawingml/2006/wordprocessingDrawing" xmlns:w10="urn:schemas-microsoft-com:office:word" xmlns:w="http://schemas.openxmlformats.org/wordprocessingml/2006/main" xmlns:w14="http://schemas.microsoft.com/office/word/2010/wordml" xmlns:w15="http://schemas.microsoft.com/office/word/2012/wordml" xmlns:w16cex="http://schemas.microsoft.com/office/word/2018/wordml/cex" xmlns:w16cid="http://schemas.microsoft.com/office/word/2016/wordml/cid" xmlns:w16="http://schemas.microsoft.com/office/word/2018/wordml" xmlns:w16sdtdh="http://schemas.microsoft.com/office/word/2020/wordml/sdtdatahash" xmlns:w16se="http://schemas.microsoft.com/office/word/2015/wordml/symex" xmlns:wpg="http://schemas.microsoft.com/office/word/2010/wordprocessingGroup" xmlns:wpi="http://schemas.microsoft.com/office/word/2010/wordprocessingInk" xmlns:wne="http://schemas.microsoft.com/office/word/2006/wordml" xmlns:wps="http://schemas.microsoft.com/office/word/2010/wordprocessingShape" xmlns:a="http://schemas.openxmlformats.org/drawingml/2006/main" xmlns:a15="http://schemas.microsoft.com/office/drawing/2012/main" xmlns:a14="http://schemas.microsoft.com/office/drawing/2010/main" mc:Ignorable="w14 w15 w16se w16cid w16 w16cex w16sdtdh wp14">
   <w:p>
     <w:pPr>
       <w:pStyle w:val="Header"/>
@@ -2586,7 +2739,7 @@
             </wp:anchor>
           </w:drawing>
         </mc:Choice>
-        <mc:Fallback xmlns:a="http://schemas.openxmlformats.org/drawingml/2006/main" xmlns:a15="http://schemas.microsoft.com/office/drawing/2012/main" xmlns:a14="http://schemas.microsoft.com/office/drawing/2010/main" xmlns:arto="http://schemas.microsoft.com/office/word/2006/arto">
+        <mc:Fallback xmlns:w16du="http://schemas.microsoft.com/office/word/2023/wordml/word16du" xmlns:a="http://schemas.openxmlformats.org/drawingml/2006/main" xmlns:a15="http://schemas.microsoft.com/office/drawing/2012/main" xmlns:a14="http://schemas.microsoft.com/office/drawing/2010/main" xmlns:arto="http://schemas.microsoft.com/office/word/2006/arto">
           <w:pict w14:anchorId="2692A8A6">
             <v:rect id="Rectangle 1053919483" style="position:absolute;margin-left:0;margin-top:0;width:0;height:0;z-index:-251658238;visibility:visible;mso-wrap-style:square;mso-width-percent:1000;mso-height-percent:1000;mso-wrap-distance-left:9pt;mso-wrap-distance-top:0;mso-wrap-distance-right:9pt;mso-wrap-distance-bottom:0;mso-position-horizontal:absolute;mso-position-horizontal-relative:page;mso-position-vertical:absolute;mso-position-vertical-relative:page;mso-width-percent:1000;mso-height-percent:1000;mso-width-relative:page;mso-height-relative:page;v-text-anchor:top" o:spid="_x0000_s1026" stroked="f" strokeweight="0" o:bwmode="white" w14:anchorId="579F43D8" o:gfxdata="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">
               <o:lock v:ext="edit" selection="t" grouping="t" rotation="t" verticies="t" adjusthandles="t" text="t" aspectratio="t" shapetype="t"/>
@@ -2672,7 +2825,7 @@
             </wp:anchor>
           </w:drawing>
         </mc:Choice>
-        <mc:Fallback xmlns:a="http://schemas.openxmlformats.org/drawingml/2006/main" xmlns:a15="http://schemas.microsoft.com/office/drawing/2012/main" xmlns:a14="http://schemas.microsoft.com/office/drawing/2010/main" xmlns:arto="http://schemas.microsoft.com/office/word/2006/arto">
+        <mc:Fallback xmlns:w16du="http://schemas.microsoft.com/office/word/2023/wordml/word16du" xmlns:a="http://schemas.openxmlformats.org/drawingml/2006/main" xmlns:a15="http://schemas.microsoft.com/office/drawing/2012/main" xmlns:a14="http://schemas.microsoft.com/office/drawing/2010/main" xmlns:arto="http://schemas.microsoft.com/office/word/2006/arto">
           <w:pict w14:anchorId="13BBABB0">
             <v:rect id="Rectangle 1707031630" style="position:absolute;margin-left:0;margin-top:0;width:0;height:0;z-index:-251658238;visibility:visible;mso-wrap-style:square;mso-width-percent:1000;mso-height-percent:1000;mso-wrap-distance-left:9pt;mso-wrap-distance-top:0;mso-wrap-distance-right:9pt;mso-wrap-distance-bottom:0;mso-position-horizontal:absolute;mso-position-horizontal-relative:page;mso-position-vertical:absolute;mso-position-vertical-relative:page;mso-width-percent:1000;mso-height-percent:1000;mso-width-relative:page;mso-height-relative:page;v-text-anchor:top" o:spid="_x0000_s1026" stroked="f" strokeweight="0" o:bwmode="white" w14:anchorId="7EBD12E8" o:gfxdata="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">
               <o:lock v:ext="edit" selection="t" grouping="t" rotation="t" verticies="t" adjusthandles="t" text="t" aspectratio="t" shapetype="t"/>
@@ -2690,7 +2843,7 @@
 </file>
 
 <file path=word/numbering.xml><?xml version="1.0" encoding="utf-8"?>
-<w:numbering xmlns:wpc="http://schemas.microsoft.com/office/word/2010/wordprocessingCanvas" xmlns:cx="http://schemas.microsoft.com/office/drawing/2014/chartex" xmlns:cx1="http://schemas.microsoft.com/office/drawing/2015/9/8/chartex" xmlns:cx2="http://schemas.microsoft.com/office/drawing/2015/10/21/chartex" xmlns:cx3="http://schemas.microsoft.com/office/drawing/2016/5/9/chartex" xmlns:cx4="http://schemas.microsoft.com/office/drawing/2016/5/10/chartex" xmlns:cx5="http://schemas.microsoft.com/office/drawing/2016/5/11/chartex" xmlns:cx6="http://schemas.microsoft.com/office/drawing/2016/5/12/chartex" xmlns:cx7="http://schemas.microsoft.com/office/drawing/2016/5/13/chartex" xmlns:cx8="http://schemas.microsoft.com/office/drawing/2016/5/14/chartex" xmlns:mc="http://schemas.openxmlformats.org/markup-compatibility/2006" xmlns:aink="http://schemas.microsoft.com/office/drawing/2016/ink" xmlns:am3d="http://schemas.microsoft.com/office/drawing/2017/model3d" xmlns:o="urn:schemas-microsoft-com:office:office" xmlns:oel="http://schemas.microsoft.com/office/2019/extlst" xmlns:r="http://schemas.openxmlformats.org/officeDocument/2006/relationships" xmlns:m="http://schemas.openxmlformats.org/officeDocument/2006/math" xmlns:v="urn:schemas-microsoft-com:vml" xmlns:wp14="http://schemas.microsoft.com/office/word/2010/wordprocessingDrawing" xmlns:wp="http://schemas.openxmlformats.org/drawingml/2006/wordprocessingDrawing" xmlns:w10="urn:schemas-microsoft-com:office:word" xmlns:w="http://schemas.openxmlformats.org/wordprocessingml/2006/main" xmlns:w14="http://schemas.microsoft.com/office/word/2010/wordml" xmlns:w15="http://schemas.microsoft.com/office/word/2012/wordml" xmlns:w16cex="http://schemas.microsoft.com/office/word/2018/wordml/cex" xmlns:w16cid="http://schemas.microsoft.com/office/word/2016/wordml/cid" xmlns:w16="http://schemas.microsoft.com/office/word/2018/wordml" xmlns:w16du="http://schemas.microsoft.com/office/word/2023/wordml/word16du" xmlns:w16sdtdh="http://schemas.microsoft.com/office/word/2020/wordml/sdtdatahash" xmlns:w16se="http://schemas.microsoft.com/office/word/2015/wordml/symex" xmlns:wpg="http://schemas.microsoft.com/office/word/2010/wordprocessingGroup" xmlns:wpi="http://schemas.microsoft.com/office/word/2010/wordprocessingInk" xmlns:wne="http://schemas.microsoft.com/office/word/2006/wordml" xmlns:wps="http://schemas.microsoft.com/office/word/2010/wordprocessingShape" mc:Ignorable="w14 w15 w16se w16cid w16 w16cex w16sdtdh w16du wp14">
+<w:numbering xmlns:wpc="http://schemas.microsoft.com/office/word/2010/wordprocessingCanvas" xmlns:cx="http://schemas.microsoft.com/office/drawing/2014/chartex" xmlns:cx1="http://schemas.microsoft.com/office/drawing/2015/9/8/chartex" xmlns:cx2="http://schemas.microsoft.com/office/drawing/2015/10/21/chartex" xmlns:cx3="http://schemas.microsoft.com/office/drawing/2016/5/9/chartex" xmlns:cx4="http://schemas.microsoft.com/office/drawing/2016/5/10/chartex" xmlns:cx5="http://schemas.microsoft.com/office/drawing/2016/5/11/chartex" xmlns:cx6="http://schemas.microsoft.com/office/drawing/2016/5/12/chartex" xmlns:cx7="http://schemas.microsoft.com/office/drawing/2016/5/13/chartex" xmlns:cx8="http://schemas.microsoft.com/office/drawing/2016/5/14/chartex" xmlns:mc="http://schemas.openxmlformats.org/markup-compatibility/2006" xmlns:aink="http://schemas.microsoft.com/office/drawing/2016/ink" xmlns:am3d="http://schemas.microsoft.com/office/drawing/2017/model3d" xmlns:o="urn:schemas-microsoft-com:office:office" xmlns:oel="http://schemas.microsoft.com/office/2019/extlst" xmlns:r="http://schemas.openxmlformats.org/officeDocument/2006/relationships" xmlns:m="http://schemas.openxmlformats.org/officeDocument/2006/math" xmlns:v="urn:schemas-microsoft-com:vml" xmlns:wp14="http://schemas.microsoft.com/office/word/2010/wordprocessingDrawing" xmlns:wp="http://schemas.openxmlformats.org/drawingml/2006/wordprocessingDrawing" xmlns:w10="urn:schemas-microsoft-com:office:word" xmlns:w="http://schemas.openxmlformats.org/wordprocessingml/2006/main" xmlns:w14="http://schemas.microsoft.com/office/word/2010/wordml" xmlns:w15="http://schemas.microsoft.com/office/word/2012/wordml" xmlns:w16cex="http://schemas.microsoft.com/office/word/2018/wordml/cex" xmlns:w16cid="http://schemas.microsoft.com/office/word/2016/wordml/cid" xmlns:w16="http://schemas.microsoft.com/office/word/2018/wordml" xmlns:w16sdtdh="http://schemas.microsoft.com/office/word/2020/wordml/sdtdatahash" xmlns:w16se="http://schemas.microsoft.com/office/word/2015/wordml/symex" xmlns:wpg="http://schemas.microsoft.com/office/word/2010/wordprocessingGroup" xmlns:wpi="http://schemas.microsoft.com/office/word/2010/wordprocessingInk" xmlns:wne="http://schemas.microsoft.com/office/word/2006/wordml" xmlns:wps="http://schemas.microsoft.com/office/word/2010/wordprocessingShape" mc:Ignorable="w14 w15 w16se w16cid w16 w16cex w16sdtdh wp14">
   <w:abstractNum w:abstractNumId="0" w15:restartNumberingAfterBreak="0">
     <w:nsid w:val="19EC4B72"/>
     <w:multiLevelType w:val="hybridMultilevel"/>
@@ -2704,7 +2857,7 @@
         <w:ind w:left="720" w:hanging="360"/>
       </w:pPr>
       <w:rPr>
-        <w:rFonts w:ascii="Symbol" w:hAnsi="Symbol" w:hint="default"/>
+        <w:rFonts w:hint="default" w:ascii="Symbol" w:hAnsi="Symbol"/>
       </w:rPr>
     </w:lvl>
     <w:lvl w:ilvl="1" w:tplc="3EDCEEE0">
@@ -2716,7 +2869,7 @@
         <w:ind w:left="1440" w:hanging="360"/>
       </w:pPr>
       <w:rPr>
-        <w:rFonts w:ascii="Courier New" w:hAnsi="Courier New" w:hint="default"/>
+        <w:rFonts w:hint="default" w:ascii="Courier New" w:hAnsi="Courier New"/>
       </w:rPr>
     </w:lvl>
     <w:lvl w:ilvl="2" w:tplc="A436551A">
@@ -2728,7 +2881,7 @@
         <w:ind w:left="2160" w:hanging="360"/>
       </w:pPr>
       <w:rPr>
-        <w:rFonts w:ascii="Wingdings" w:hAnsi="Wingdings" w:hint="default"/>
+        <w:rFonts w:hint="default" w:ascii="Wingdings" w:hAnsi="Wingdings"/>
       </w:rPr>
     </w:lvl>
     <w:lvl w:ilvl="3" w:tplc="1D78D92E">
@@ -2740,7 +2893,7 @@
         <w:ind w:left="2880" w:hanging="360"/>
       </w:pPr>
       <w:rPr>
-        <w:rFonts w:ascii="Symbol" w:hAnsi="Symbol" w:hint="default"/>
+        <w:rFonts w:hint="default" w:ascii="Symbol" w:hAnsi="Symbol"/>
       </w:rPr>
     </w:lvl>
     <w:lvl w:ilvl="4" w:tplc="394A3206">
@@ -2752,7 +2905,7 @@
         <w:ind w:left="3600" w:hanging="360"/>
       </w:pPr>
       <w:rPr>
-        <w:rFonts w:ascii="Courier New" w:hAnsi="Courier New" w:hint="default"/>
+        <w:rFonts w:hint="default" w:ascii="Courier New" w:hAnsi="Courier New"/>
       </w:rPr>
     </w:lvl>
     <w:lvl w:ilvl="5" w:tplc="79D0BB08">
@@ -2764,7 +2917,7 @@
         <w:ind w:left="4320" w:hanging="360"/>
       </w:pPr>
       <w:rPr>
-        <w:rFonts w:ascii="Wingdings" w:hAnsi="Wingdings" w:hint="default"/>
+        <w:rFonts w:hint="default" w:ascii="Wingdings" w:hAnsi="Wingdings"/>
       </w:rPr>
     </w:lvl>
     <w:lvl w:ilvl="6" w:tplc="BCE071FC">
@@ -2776,7 +2929,7 @@
         <w:ind w:left="5040" w:hanging="360"/>
       </w:pPr>
       <w:rPr>
-        <w:rFonts w:ascii="Symbol" w:hAnsi="Symbol" w:hint="default"/>
+        <w:rFonts w:hint="default" w:ascii="Symbol" w:hAnsi="Symbol"/>
       </w:rPr>
     </w:lvl>
     <w:lvl w:ilvl="7" w:tplc="2FCACD8A">
@@ -2788,7 +2941,7 @@
         <w:ind w:left="5760" w:hanging="360"/>
       </w:pPr>
       <w:rPr>
-        <w:rFonts w:ascii="Courier New" w:hAnsi="Courier New" w:hint="default"/>
+        <w:rFonts w:hint="default" w:ascii="Courier New" w:hAnsi="Courier New"/>
       </w:rPr>
     </w:lvl>
     <w:lvl w:ilvl="8" w:tplc="BB704C92">
@@ -2800,7 +2953,7 @@
         <w:ind w:left="6480" w:hanging="360"/>
       </w:pPr>
       <w:rPr>
-        <w:rFonts w:ascii="Wingdings" w:hAnsi="Wingdings" w:hint="default"/>
+        <w:rFonts w:hint="default" w:ascii="Wingdings" w:hAnsi="Wingdings"/>
       </w:rPr>
     </w:lvl>
   </w:abstractNum>
@@ -2939,7 +3092,7 @@
         <w:ind w:left="720" w:hanging="360"/>
       </w:pPr>
       <w:rPr>
-        <w:rFonts w:ascii="Symbol" w:hAnsi="Symbol" w:hint="default"/>
+        <w:rFonts w:hint="default" w:ascii="Symbol" w:hAnsi="Symbol"/>
       </w:rPr>
     </w:lvl>
     <w:lvl w:ilvl="1" w:tplc="04090003" w:tentative="1">
@@ -2951,7 +3104,7 @@
         <w:ind w:left="1440" w:hanging="360"/>
       </w:pPr>
       <w:rPr>
-        <w:rFonts w:ascii="Courier New" w:hAnsi="Courier New" w:cs="Courier New" w:hint="default"/>
+        <w:rFonts w:hint="default" w:ascii="Courier New" w:hAnsi="Courier New" w:cs="Courier New"/>
       </w:rPr>
     </w:lvl>
     <w:lvl w:ilvl="2" w:tplc="04090005" w:tentative="1">
@@ -2963,7 +3116,7 @@
         <w:ind w:left="2160" w:hanging="360"/>
       </w:pPr>
       <w:rPr>
-        <w:rFonts w:ascii="Wingdings" w:hAnsi="Wingdings" w:hint="default"/>
+        <w:rFonts w:hint="default" w:ascii="Wingdings" w:hAnsi="Wingdings"/>
       </w:rPr>
     </w:lvl>
     <w:lvl w:ilvl="3" w:tplc="04090001" w:tentative="1">
@@ -2975,7 +3128,7 @@
         <w:ind w:left="2880" w:hanging="360"/>
       </w:pPr>
       <w:rPr>
-        <w:rFonts w:ascii="Symbol" w:hAnsi="Symbol" w:hint="default"/>
+        <w:rFonts w:hint="default" w:ascii="Symbol" w:hAnsi="Symbol"/>
       </w:rPr>
     </w:lvl>
     <w:lvl w:ilvl="4" w:tplc="04090003" w:tentative="1">
@@ -2987,7 +3140,7 @@
         <w:ind w:left="3600" w:hanging="360"/>
       </w:pPr>
       <w:rPr>
-        <w:rFonts w:ascii="Courier New" w:hAnsi="Courier New" w:cs="Courier New" w:hint="default"/>
+        <w:rFonts w:hint="default" w:ascii="Courier New" w:hAnsi="Courier New" w:cs="Courier New"/>
       </w:rPr>
     </w:lvl>
     <w:lvl w:ilvl="5" w:tplc="04090005" w:tentative="1">
@@ -2999,7 +3152,7 @@
         <w:ind w:left="4320" w:hanging="360"/>
       </w:pPr>
       <w:rPr>
-        <w:rFonts w:ascii="Wingdings" w:hAnsi="Wingdings" w:hint="default"/>
+        <w:rFonts w:hint="default" w:ascii="Wingdings" w:hAnsi="Wingdings"/>
       </w:rPr>
     </w:lvl>
     <w:lvl w:ilvl="6" w:tplc="04090001" w:tentative="1">
@@ -3011,7 +3164,7 @@
         <w:ind w:left="5040" w:hanging="360"/>
       </w:pPr>
       <w:rPr>
-        <w:rFonts w:ascii="Symbol" w:hAnsi="Symbol" w:hint="default"/>
+        <w:rFonts w:hint="default" w:ascii="Symbol" w:hAnsi="Symbol"/>
       </w:rPr>
     </w:lvl>
     <w:lvl w:ilvl="7" w:tplc="04090003" w:tentative="1">
@@ -3023,7 +3176,7 @@
         <w:ind w:left="5760" w:hanging="360"/>
       </w:pPr>
       <w:rPr>
-        <w:rFonts w:ascii="Courier New" w:hAnsi="Courier New" w:cs="Courier New" w:hint="default"/>
+        <w:rFonts w:hint="default" w:ascii="Courier New" w:hAnsi="Courier New" w:cs="Courier New"/>
       </w:rPr>
     </w:lvl>
     <w:lvl w:ilvl="8" w:tplc="04090005" w:tentative="1">
@@ -3035,7 +3188,7 @@
         <w:ind w:left="6480" w:hanging="360"/>
       </w:pPr>
       <w:rPr>
-        <w:rFonts w:ascii="Wingdings" w:hAnsi="Wingdings" w:hint="default"/>
+        <w:rFonts w:hint="default" w:ascii="Wingdings" w:hAnsi="Wingdings"/>
       </w:rPr>
     </w:lvl>
   </w:abstractNum>
@@ -3052,7 +3205,7 @@
         <w:ind w:left="720" w:hanging="360"/>
       </w:pPr>
       <w:rPr>
-        <w:rFonts w:ascii="Courier New" w:hAnsi="Courier New" w:hint="default"/>
+        <w:rFonts w:hint="default" w:ascii="Courier New" w:hAnsi="Courier New"/>
       </w:rPr>
     </w:lvl>
     <w:lvl w:ilvl="1" w:tplc="9C445B6E">
@@ -3064,7 +3217,7 @@
         <w:ind w:left="1440" w:hanging="360"/>
       </w:pPr>
       <w:rPr>
-        <w:rFonts w:ascii="Courier New" w:hAnsi="Courier New" w:hint="default"/>
+        <w:rFonts w:hint="default" w:ascii="Courier New" w:hAnsi="Courier New"/>
       </w:rPr>
     </w:lvl>
     <w:lvl w:ilvl="2" w:tplc="001202F4">
@@ -3076,7 +3229,7 @@
         <w:ind w:left="2160" w:hanging="360"/>
       </w:pPr>
       <w:rPr>
-        <w:rFonts w:ascii="Wingdings" w:hAnsi="Wingdings" w:hint="default"/>
+        <w:rFonts w:hint="default" w:ascii="Wingdings" w:hAnsi="Wingdings"/>
       </w:rPr>
     </w:lvl>
     <w:lvl w:ilvl="3" w:tplc="A69C4D02">
@@ -3088,7 +3241,7 @@
         <w:ind w:left="2880" w:hanging="360"/>
       </w:pPr>
       <w:rPr>
-        <w:rFonts w:ascii="Symbol" w:hAnsi="Symbol" w:hint="default"/>
+        <w:rFonts w:hint="default" w:ascii="Symbol" w:hAnsi="Symbol"/>
       </w:rPr>
     </w:lvl>
     <w:lvl w:ilvl="4" w:tplc="B8F8A608">
@@ -3100,7 +3253,7 @@
         <w:ind w:left="3600" w:hanging="360"/>
       </w:pPr>
       <w:rPr>
-        <w:rFonts w:ascii="Courier New" w:hAnsi="Courier New" w:hint="default"/>
+        <w:rFonts w:hint="default" w:ascii="Courier New" w:hAnsi="Courier New"/>
       </w:rPr>
     </w:lvl>
     <w:lvl w:ilvl="5" w:tplc="0D84E8D0">
@@ -3112,7 +3265,7 @@
         <w:ind w:left="4320" w:hanging="360"/>
       </w:pPr>
       <w:rPr>
-        <w:rFonts w:ascii="Wingdings" w:hAnsi="Wingdings" w:hint="default"/>
+        <w:rFonts w:hint="default" w:ascii="Wingdings" w:hAnsi="Wingdings"/>
       </w:rPr>
     </w:lvl>
     <w:lvl w:ilvl="6" w:tplc="F06AC7BA">
@@ -3124,7 +3277,7 @@
         <w:ind w:left="5040" w:hanging="360"/>
       </w:pPr>
       <w:rPr>
-        <w:rFonts w:ascii="Symbol" w:hAnsi="Symbol" w:hint="default"/>
+        <w:rFonts w:hint="default" w:ascii="Symbol" w:hAnsi="Symbol"/>
       </w:rPr>
     </w:lvl>
     <w:lvl w:ilvl="7" w:tplc="C1BCB9B0">
@@ -3136,7 +3289,7 @@
         <w:ind w:left="5760" w:hanging="360"/>
       </w:pPr>
       <w:rPr>
-        <w:rFonts w:ascii="Courier New" w:hAnsi="Courier New" w:hint="default"/>
+        <w:rFonts w:hint="default" w:ascii="Courier New" w:hAnsi="Courier New"/>
       </w:rPr>
     </w:lvl>
     <w:lvl w:ilvl="8" w:tplc="1A80ED8E">
@@ -3148,7 +3301,7 @@
         <w:ind w:left="6480" w:hanging="360"/>
       </w:pPr>
       <w:rPr>
-        <w:rFonts w:ascii="Wingdings" w:hAnsi="Wingdings" w:hint="default"/>
+        <w:rFonts w:hint="default" w:ascii="Wingdings" w:hAnsi="Wingdings"/>
       </w:rPr>
     </w:lvl>
   </w:abstractNum>
@@ -3165,7 +3318,7 @@
         <w:ind w:left="720" w:hanging="360"/>
       </w:pPr>
       <w:rPr>
-        <w:rFonts w:ascii="Symbol" w:hAnsi="Symbol" w:hint="default"/>
+        <w:rFonts w:hint="default" w:ascii="Symbol" w:hAnsi="Symbol"/>
       </w:rPr>
     </w:lvl>
     <w:lvl w:ilvl="1" w:tplc="04090003" w:tentative="1">
@@ -3177,7 +3330,7 @@
         <w:ind w:left="1440" w:hanging="360"/>
       </w:pPr>
       <w:rPr>
-        <w:rFonts w:ascii="Courier New" w:hAnsi="Courier New" w:cs="Courier New" w:hint="default"/>
+        <w:rFonts w:hint="default" w:ascii="Courier New" w:hAnsi="Courier New" w:cs="Courier New"/>
       </w:rPr>
     </w:lvl>
     <w:lvl w:ilvl="2" w:tplc="04090005" w:tentative="1">
@@ -3189,7 +3342,7 @@
         <w:ind w:left="2160" w:hanging="360"/>
       </w:pPr>
       <w:rPr>
-        <w:rFonts w:ascii="Wingdings" w:hAnsi="Wingdings" w:hint="default"/>
+        <w:rFonts w:hint="default" w:ascii="Wingdings" w:hAnsi="Wingdings"/>
       </w:rPr>
     </w:lvl>
     <w:lvl w:ilvl="3" w:tplc="04090001" w:tentative="1">
@@ -3201,7 +3354,7 @@
         <w:ind w:left="2880" w:hanging="360"/>
       </w:pPr>
       <w:rPr>
-        <w:rFonts w:ascii="Symbol" w:hAnsi="Symbol" w:hint="default"/>
+        <w:rFonts w:hint="default" w:ascii="Symbol" w:hAnsi="Symbol"/>
       </w:rPr>
     </w:lvl>
     <w:lvl w:ilvl="4" w:tplc="04090003" w:tentative="1">
@@ -3213,7 +3366,7 @@
         <w:ind w:left="3600" w:hanging="360"/>
       </w:pPr>
       <w:rPr>
-        <w:rFonts w:ascii="Courier New" w:hAnsi="Courier New" w:cs="Courier New" w:hint="default"/>
+        <w:rFonts w:hint="default" w:ascii="Courier New" w:hAnsi="Courier New" w:cs="Courier New"/>
       </w:rPr>
     </w:lvl>
     <w:lvl w:ilvl="5" w:tplc="04090005" w:tentative="1">
@@ -3225,7 +3378,7 @@
         <w:ind w:left="4320" w:hanging="360"/>
       </w:pPr>
       <w:rPr>
-        <w:rFonts w:ascii="Wingdings" w:hAnsi="Wingdings" w:hint="default"/>
+        <w:rFonts w:hint="default" w:ascii="Wingdings" w:hAnsi="Wingdings"/>
       </w:rPr>
     </w:lvl>
     <w:lvl w:ilvl="6" w:tplc="04090001" w:tentative="1">
@@ -3237,7 +3390,7 @@
         <w:ind w:left="5040" w:hanging="360"/>
       </w:pPr>
       <w:rPr>
-        <w:rFonts w:ascii="Symbol" w:hAnsi="Symbol" w:hint="default"/>
+        <w:rFonts w:hint="default" w:ascii="Symbol" w:hAnsi="Symbol"/>
       </w:rPr>
     </w:lvl>
     <w:lvl w:ilvl="7" w:tplc="04090003" w:tentative="1">
@@ -3249,7 +3402,7 @@
         <w:ind w:left="5760" w:hanging="360"/>
       </w:pPr>
       <w:rPr>
-        <w:rFonts w:ascii="Courier New" w:hAnsi="Courier New" w:cs="Courier New" w:hint="default"/>
+        <w:rFonts w:hint="default" w:ascii="Courier New" w:hAnsi="Courier New" w:cs="Courier New"/>
       </w:rPr>
     </w:lvl>
     <w:lvl w:ilvl="8" w:tplc="04090005" w:tentative="1">
@@ -3261,11 +3414,124 @@
         <w:ind w:left="6480" w:hanging="360"/>
       </w:pPr>
       <w:rPr>
-        <w:rFonts w:ascii="Wingdings" w:hAnsi="Wingdings" w:hint="default"/>
+        <w:rFonts w:hint="default" w:ascii="Wingdings" w:hAnsi="Wingdings"/>
       </w:rPr>
     </w:lvl>
   </w:abstractNum>
   <w:abstractNum w:abstractNumId="5" w15:restartNumberingAfterBreak="0">
+    <w:nsid w:val="3B14D87F"/>
+    <w:multiLevelType w:val="hybridMultilevel"/>
+    <w:tmpl w:val="FC3C4F1A"/>
+    <w:lvl w:ilvl="0" w:tplc="E7BEEAD6">
+      <w:start w:val="1"/>
+      <w:numFmt w:val="bullet"/>
+      <w:lvlText w:val=""/>
+      <w:lvlJc w:val="left"/>
+      <w:pPr>
+        <w:ind w:left="720" w:hanging="360"/>
+      </w:pPr>
+      <w:rPr>
+        <w:rFonts w:hint="default" w:ascii="Symbol" w:hAnsi="Symbol"/>
+      </w:rPr>
+    </w:lvl>
+    <w:lvl w:ilvl="1" w:tplc="BA04D150">
+      <w:start w:val="1"/>
+      <w:numFmt w:val="bullet"/>
+      <w:lvlText w:val="o"/>
+      <w:lvlJc w:val="left"/>
+      <w:pPr>
+        <w:ind w:left="1440" w:hanging="360"/>
+      </w:pPr>
+      <w:rPr>
+        <w:rFonts w:hint="default" w:ascii="Courier New" w:hAnsi="Courier New"/>
+      </w:rPr>
+    </w:lvl>
+    <w:lvl w:ilvl="2" w:tplc="6D84D156">
+      <w:start w:val="1"/>
+      <w:numFmt w:val="bullet"/>
+      <w:lvlText w:val=""/>
+      <w:lvlJc w:val="left"/>
+      <w:pPr>
+        <w:ind w:left="2160" w:hanging="360"/>
+      </w:pPr>
+      <w:rPr>
+        <w:rFonts w:hint="default" w:ascii="Wingdings" w:hAnsi="Wingdings"/>
+      </w:rPr>
+    </w:lvl>
+    <w:lvl w:ilvl="3" w:tplc="5A82A046">
+      <w:start w:val="1"/>
+      <w:numFmt w:val="bullet"/>
+      <w:lvlText w:val=""/>
+      <w:lvlJc w:val="left"/>
+      <w:pPr>
+        <w:ind w:left="2880" w:hanging="360"/>
+      </w:pPr>
+      <w:rPr>
+        <w:rFonts w:hint="default" w:ascii="Symbol" w:hAnsi="Symbol"/>
+      </w:rPr>
+    </w:lvl>
+    <w:lvl w:ilvl="4" w:tplc="0AB64EB4">
+      <w:start w:val="1"/>
+      <w:numFmt w:val="bullet"/>
+      <w:lvlText w:val="o"/>
+      <w:lvlJc w:val="left"/>
+      <w:pPr>
+        <w:ind w:left="3600" w:hanging="360"/>
+      </w:pPr>
+      <w:rPr>
+        <w:rFonts w:hint="default" w:ascii="Courier New" w:hAnsi="Courier New"/>
+      </w:rPr>
+    </w:lvl>
+    <w:lvl w:ilvl="5" w:tplc="E0F24F48">
+      <w:start w:val="1"/>
+      <w:numFmt w:val="bullet"/>
+      <w:lvlText w:val=""/>
+      <w:lvlJc w:val="left"/>
+      <w:pPr>
+        <w:ind w:left="4320" w:hanging="360"/>
+      </w:pPr>
+      <w:rPr>
+        <w:rFonts w:hint="default" w:ascii="Wingdings" w:hAnsi="Wingdings"/>
+      </w:rPr>
+    </w:lvl>
+    <w:lvl w:ilvl="6" w:tplc="E12E55A6">
+      <w:start w:val="1"/>
+      <w:numFmt w:val="bullet"/>
+      <w:lvlText w:val=""/>
+      <w:lvlJc w:val="left"/>
+      <w:pPr>
+        <w:ind w:left="5040" w:hanging="360"/>
+      </w:pPr>
+      <w:rPr>
+        <w:rFonts w:hint="default" w:ascii="Symbol" w:hAnsi="Symbol"/>
+      </w:rPr>
+    </w:lvl>
+    <w:lvl w:ilvl="7" w:tplc="4E381150">
+      <w:start w:val="1"/>
+      <w:numFmt w:val="bullet"/>
+      <w:lvlText w:val="o"/>
+      <w:lvlJc w:val="left"/>
+      <w:pPr>
+        <w:ind w:left="5760" w:hanging="360"/>
+      </w:pPr>
+      <w:rPr>
+        <w:rFonts w:hint="default" w:ascii="Courier New" w:hAnsi="Courier New"/>
+      </w:rPr>
+    </w:lvl>
+    <w:lvl w:ilvl="8" w:tplc="68DEA4EC">
+      <w:start w:val="1"/>
+      <w:numFmt w:val="bullet"/>
+      <w:lvlText w:val=""/>
+      <w:lvlJc w:val="left"/>
+      <w:pPr>
+        <w:ind w:left="6480" w:hanging="360"/>
+      </w:pPr>
+      <w:rPr>
+        <w:rFonts w:hint="default" w:ascii="Wingdings" w:hAnsi="Wingdings"/>
+      </w:rPr>
+    </w:lvl>
+  </w:abstractNum>
+  <w:abstractNum w:abstractNumId="6" w15:restartNumberingAfterBreak="0">
     <w:nsid w:val="57A809E6"/>
     <w:multiLevelType w:val="multilevel"/>
     <w:tmpl w:val="B84E3B84"/>
@@ -3281,7 +3547,7 @@
         <w:ind w:left="720" w:hanging="360"/>
       </w:pPr>
       <w:rPr>
-        <w:rFonts w:ascii="Wingdings" w:hAnsi="Wingdings" w:cs="Wingdings" w:hint="default"/>
+        <w:rFonts w:hint="default" w:ascii="Wingdings" w:hAnsi="Wingdings" w:cs="Wingdings"/>
         <w:u w:val="none"/>
       </w:rPr>
     </w:lvl>
@@ -3297,7 +3563,7 @@
         <w:ind w:left="1440" w:hanging="360"/>
       </w:pPr>
       <w:rPr>
-        <w:rFonts w:ascii="Wingdings 2" w:hAnsi="Wingdings 2" w:cs="Wingdings 2" w:hint="default"/>
+        <w:rFonts w:hint="default" w:ascii="Wingdings 2" w:hAnsi="Wingdings 2" w:cs="Wingdings 2"/>
         <w:u w:val="none"/>
       </w:rPr>
     </w:lvl>
@@ -3313,7 +3579,7 @@
         <w:ind w:left="2160" w:hanging="360"/>
       </w:pPr>
       <w:rPr>
-        <w:rFonts w:ascii="OpenSymbol" w:hAnsi="OpenSymbol" w:cs="OpenSymbol" w:hint="default"/>
+        <w:rFonts w:hint="default" w:ascii="OpenSymbol" w:hAnsi="OpenSymbol" w:cs="OpenSymbol"/>
         <w:u w:val="none"/>
       </w:rPr>
     </w:lvl>
@@ -3329,7 +3595,7 @@
         <w:ind w:left="2880" w:hanging="360"/>
       </w:pPr>
       <w:rPr>
-        <w:rFonts w:ascii="Wingdings" w:hAnsi="Wingdings" w:cs="Wingdings" w:hint="default"/>
+        <w:rFonts w:hint="default" w:ascii="Wingdings" w:hAnsi="Wingdings" w:cs="Wingdings"/>
         <w:u w:val="none"/>
       </w:rPr>
     </w:lvl>
@@ -3345,7 +3611,7 @@
         <w:ind w:left="3600" w:hanging="360"/>
       </w:pPr>
       <w:rPr>
-        <w:rFonts w:ascii="Wingdings 2" w:hAnsi="Wingdings 2" w:cs="Wingdings 2" w:hint="default"/>
+        <w:rFonts w:hint="default" w:ascii="Wingdings 2" w:hAnsi="Wingdings 2" w:cs="Wingdings 2"/>
         <w:u w:val="none"/>
       </w:rPr>
     </w:lvl>
@@ -3361,7 +3627,7 @@
         <w:ind w:left="4320" w:hanging="360"/>
       </w:pPr>
       <w:rPr>
-        <w:rFonts w:ascii="OpenSymbol" w:hAnsi="OpenSymbol" w:cs="OpenSymbol" w:hint="default"/>
+        <w:rFonts w:hint="default" w:ascii="OpenSymbol" w:hAnsi="OpenSymbol" w:cs="OpenSymbol"/>
         <w:u w:val="none"/>
       </w:rPr>
     </w:lvl>
@@ -3377,7 +3643,7 @@
         <w:ind w:left="5040" w:hanging="360"/>
       </w:pPr>
       <w:rPr>
-        <w:rFonts w:ascii="Wingdings" w:hAnsi="Wingdings" w:cs="Wingdings" w:hint="default"/>
+        <w:rFonts w:hint="default" w:ascii="Wingdings" w:hAnsi="Wingdings" w:cs="Wingdings"/>
         <w:u w:val="none"/>
       </w:rPr>
     </w:lvl>
@@ -3393,7 +3659,7 @@
         <w:ind w:left="5760" w:hanging="360"/>
       </w:pPr>
       <w:rPr>
-        <w:rFonts w:ascii="Wingdings 2" w:hAnsi="Wingdings 2" w:cs="Wingdings 2" w:hint="default"/>
+        <w:rFonts w:hint="default" w:ascii="Wingdings 2" w:hAnsi="Wingdings 2" w:cs="Wingdings 2"/>
         <w:u w:val="none"/>
       </w:rPr>
     </w:lvl>
@@ -3409,12 +3675,12 @@
         <w:ind w:left="6480" w:hanging="360"/>
       </w:pPr>
       <w:rPr>
-        <w:rFonts w:ascii="OpenSymbol" w:hAnsi="OpenSymbol" w:cs="OpenSymbol" w:hint="default"/>
+        <w:rFonts w:hint="default" w:ascii="OpenSymbol" w:hAnsi="OpenSymbol" w:cs="OpenSymbol"/>
         <w:u w:val="none"/>
       </w:rPr>
     </w:lvl>
   </w:abstractNum>
-  <w:abstractNum w:abstractNumId="6" w15:restartNumberingAfterBreak="0">
+  <w:abstractNum w:abstractNumId="7" w15:restartNumberingAfterBreak="0">
     <w:nsid w:val="62328A4B"/>
     <w:multiLevelType w:val="hybridMultilevel"/>
     <w:tmpl w:val="8A461868"/>
@@ -3427,7 +3693,7 @@
         <w:ind w:left="720" w:hanging="360"/>
       </w:pPr>
       <w:rPr>
-        <w:rFonts w:ascii="Symbol" w:hAnsi="Symbol" w:hint="default"/>
+        <w:rFonts w:hint="default" w:ascii="Symbol" w:hAnsi="Symbol"/>
       </w:rPr>
     </w:lvl>
     <w:lvl w:ilvl="1" w:tplc="615C8F2A">
@@ -3439,7 +3705,7 @@
         <w:ind w:left="1440" w:hanging="360"/>
       </w:pPr>
       <w:rPr>
-        <w:rFonts w:ascii="Courier New" w:hAnsi="Courier New" w:hint="default"/>
+        <w:rFonts w:hint="default" w:ascii="Courier New" w:hAnsi="Courier New"/>
       </w:rPr>
     </w:lvl>
     <w:lvl w:ilvl="2" w:tplc="D53CE9AC">
@@ -3451,7 +3717,7 @@
         <w:ind w:left="2160" w:hanging="360"/>
       </w:pPr>
       <w:rPr>
-        <w:rFonts w:ascii="Wingdings" w:hAnsi="Wingdings" w:hint="default"/>
+        <w:rFonts w:hint="default" w:ascii="Wingdings" w:hAnsi="Wingdings"/>
       </w:rPr>
     </w:lvl>
     <w:lvl w:ilvl="3" w:tplc="00A065E6">
@@ -3463,7 +3729,7 @@
         <w:ind w:left="2880" w:hanging="360"/>
       </w:pPr>
       <w:rPr>
-        <w:rFonts w:ascii="Symbol" w:hAnsi="Symbol" w:hint="default"/>
+        <w:rFonts w:hint="default" w:ascii="Symbol" w:hAnsi="Symbol"/>
       </w:rPr>
     </w:lvl>
     <w:lvl w:ilvl="4" w:tplc="C22E0AA8">
@@ -3475,7 +3741,7 @@
         <w:ind w:left="3600" w:hanging="360"/>
       </w:pPr>
       <w:rPr>
-        <w:rFonts w:ascii="Courier New" w:hAnsi="Courier New" w:hint="default"/>
+        <w:rFonts w:hint="default" w:ascii="Courier New" w:hAnsi="Courier New"/>
       </w:rPr>
     </w:lvl>
     <w:lvl w:ilvl="5" w:tplc="4D260D5C">
@@ -3487,7 +3753,7 @@
         <w:ind w:left="4320" w:hanging="360"/>
       </w:pPr>
       <w:rPr>
-        <w:rFonts w:ascii="Wingdings" w:hAnsi="Wingdings" w:hint="default"/>
+        <w:rFonts w:hint="default" w:ascii="Wingdings" w:hAnsi="Wingdings"/>
       </w:rPr>
     </w:lvl>
     <w:lvl w:ilvl="6" w:tplc="DFE01C1E">
@@ -3499,7 +3765,7 @@
         <w:ind w:left="5040" w:hanging="360"/>
       </w:pPr>
       <w:rPr>
-        <w:rFonts w:ascii="Symbol" w:hAnsi="Symbol" w:hint="default"/>
+        <w:rFonts w:hint="default" w:ascii="Symbol" w:hAnsi="Symbol"/>
       </w:rPr>
     </w:lvl>
     <w:lvl w:ilvl="7" w:tplc="1F5C6D6C">
@@ -3511,7 +3777,7 @@
         <w:ind w:left="5760" w:hanging="360"/>
       </w:pPr>
       <w:rPr>
-        <w:rFonts w:ascii="Courier New" w:hAnsi="Courier New" w:hint="default"/>
+        <w:rFonts w:hint="default" w:ascii="Courier New" w:hAnsi="Courier New"/>
       </w:rPr>
     </w:lvl>
     <w:lvl w:ilvl="8" w:tplc="5E78AEC2">
@@ -3523,11 +3789,11 @@
         <w:ind w:left="6480" w:hanging="360"/>
       </w:pPr>
       <w:rPr>
-        <w:rFonts w:ascii="Wingdings" w:hAnsi="Wingdings" w:hint="default"/>
+        <w:rFonts w:hint="default" w:ascii="Wingdings" w:hAnsi="Wingdings"/>
       </w:rPr>
     </w:lvl>
   </w:abstractNum>
-  <w:abstractNum w:abstractNumId="7" w15:restartNumberingAfterBreak="0">
+  <w:abstractNum w:abstractNumId="8" w15:restartNumberingAfterBreak="0">
     <w:nsid w:val="6829B537"/>
     <w:multiLevelType w:val="hybridMultilevel"/>
     <w:tmpl w:val="FFFFFFFF"/>
@@ -3540,7 +3806,7 @@
         <w:ind w:left="720" w:hanging="360"/>
       </w:pPr>
       <w:rPr>
-        <w:rFonts w:ascii="Symbol" w:hAnsi="Symbol" w:hint="default"/>
+        <w:rFonts w:hint="default" w:ascii="Symbol" w:hAnsi="Symbol"/>
       </w:rPr>
     </w:lvl>
     <w:lvl w:ilvl="1" w:tplc="AE823C44">
@@ -3552,7 +3818,7 @@
         <w:ind w:left="1440" w:hanging="360"/>
       </w:pPr>
       <w:rPr>
-        <w:rFonts w:ascii="Courier New" w:hAnsi="Courier New" w:hint="default"/>
+        <w:rFonts w:hint="default" w:ascii="Courier New" w:hAnsi="Courier New"/>
       </w:rPr>
     </w:lvl>
     <w:lvl w:ilvl="2" w:tplc="74C044EC">
@@ -3564,7 +3830,7 @@
         <w:ind w:left="2160" w:hanging="360"/>
       </w:pPr>
       <w:rPr>
-        <w:rFonts w:ascii="Wingdings" w:hAnsi="Wingdings" w:hint="default"/>
+        <w:rFonts w:hint="default" w:ascii="Wingdings" w:hAnsi="Wingdings"/>
       </w:rPr>
     </w:lvl>
     <w:lvl w:ilvl="3" w:tplc="A03EE5C4">
@@ -3576,7 +3842,7 @@
         <w:ind w:left="2880" w:hanging="360"/>
       </w:pPr>
       <w:rPr>
-        <w:rFonts w:ascii="Symbol" w:hAnsi="Symbol" w:hint="default"/>
+        <w:rFonts w:hint="default" w:ascii="Symbol" w:hAnsi="Symbol"/>
       </w:rPr>
     </w:lvl>
     <w:lvl w:ilvl="4" w:tplc="0EC29BE6">
@@ -3588,7 +3854,7 @@
         <w:ind w:left="3600" w:hanging="360"/>
       </w:pPr>
       <w:rPr>
-        <w:rFonts w:ascii="Courier New" w:hAnsi="Courier New" w:hint="default"/>
+        <w:rFonts w:hint="default" w:ascii="Courier New" w:hAnsi="Courier New"/>
       </w:rPr>
     </w:lvl>
     <w:lvl w:ilvl="5" w:tplc="64765AC2">
@@ -3600,7 +3866,7 @@
         <w:ind w:left="4320" w:hanging="360"/>
       </w:pPr>
       <w:rPr>
-        <w:rFonts w:ascii="Wingdings" w:hAnsi="Wingdings" w:hint="default"/>
+        <w:rFonts w:hint="default" w:ascii="Wingdings" w:hAnsi="Wingdings"/>
       </w:rPr>
     </w:lvl>
     <w:lvl w:ilvl="6" w:tplc="2E96A122">
@@ -3612,7 +3878,7 @@
         <w:ind w:left="5040" w:hanging="360"/>
       </w:pPr>
       <w:rPr>
-        <w:rFonts w:ascii="Symbol" w:hAnsi="Symbol" w:hint="default"/>
+        <w:rFonts w:hint="default" w:ascii="Symbol" w:hAnsi="Symbol"/>
       </w:rPr>
     </w:lvl>
     <w:lvl w:ilvl="7" w:tplc="290E6414">
@@ -3624,7 +3890,7 @@
         <w:ind w:left="5760" w:hanging="360"/>
       </w:pPr>
       <w:rPr>
-        <w:rFonts w:ascii="Courier New" w:hAnsi="Courier New" w:hint="default"/>
+        <w:rFonts w:hint="default" w:ascii="Courier New" w:hAnsi="Courier New"/>
       </w:rPr>
     </w:lvl>
     <w:lvl w:ilvl="8" w:tplc="D6E4802C">
@@ -3636,11 +3902,11 @@
         <w:ind w:left="6480" w:hanging="360"/>
       </w:pPr>
       <w:rPr>
-        <w:rFonts w:ascii="Wingdings" w:hAnsi="Wingdings" w:hint="default"/>
+        <w:rFonts w:hint="default" w:ascii="Wingdings" w:hAnsi="Wingdings"/>
       </w:rPr>
     </w:lvl>
   </w:abstractNum>
-  <w:abstractNum w:abstractNumId="8" w15:restartNumberingAfterBreak="0">
+  <w:abstractNum w:abstractNumId="9" w15:restartNumberingAfterBreak="0">
     <w:nsid w:val="71247B78"/>
     <w:multiLevelType w:val="hybridMultilevel"/>
     <w:tmpl w:val="FFFFFFFF"/>
@@ -3653,7 +3919,7 @@
         <w:ind w:left="720" w:hanging="360"/>
       </w:pPr>
       <w:rPr>
-        <w:rFonts w:ascii="Symbol" w:hAnsi="Symbol" w:hint="default"/>
+        <w:rFonts w:hint="default" w:ascii="Symbol" w:hAnsi="Symbol"/>
       </w:rPr>
     </w:lvl>
     <w:lvl w:ilvl="1" w:tplc="9E4C3058">
@@ -3665,7 +3931,7 @@
         <w:ind w:left="1440" w:hanging="360"/>
       </w:pPr>
       <w:rPr>
-        <w:rFonts w:ascii="Courier New" w:hAnsi="Courier New" w:hint="default"/>
+        <w:rFonts w:hint="default" w:ascii="Courier New" w:hAnsi="Courier New"/>
       </w:rPr>
     </w:lvl>
     <w:lvl w:ilvl="2" w:tplc="2FAE8E44">
@@ -3677,7 +3943,7 @@
         <w:ind w:left="2160" w:hanging="360"/>
       </w:pPr>
       <w:rPr>
-        <w:rFonts w:ascii="Wingdings" w:hAnsi="Wingdings" w:hint="default"/>
+        <w:rFonts w:hint="default" w:ascii="Wingdings" w:hAnsi="Wingdings"/>
       </w:rPr>
     </w:lvl>
     <w:lvl w:ilvl="3" w:tplc="3BEE66DC">
@@ -3689,7 +3955,7 @@
         <w:ind w:left="2880" w:hanging="360"/>
       </w:pPr>
       <w:rPr>
-        <w:rFonts w:ascii="Symbol" w:hAnsi="Symbol" w:hint="default"/>
+        <w:rFonts w:hint="default" w:ascii="Symbol" w:hAnsi="Symbol"/>
       </w:rPr>
     </w:lvl>
     <w:lvl w:ilvl="4" w:tplc="9F7CF45A">
@@ -3701,7 +3967,7 @@
         <w:ind w:left="3600" w:hanging="360"/>
       </w:pPr>
       <w:rPr>
-        <w:rFonts w:ascii="Courier New" w:hAnsi="Courier New" w:hint="default"/>
+        <w:rFonts w:hint="default" w:ascii="Courier New" w:hAnsi="Courier New"/>
       </w:rPr>
     </w:lvl>
     <w:lvl w:ilvl="5" w:tplc="D6B431C0">
@@ -3713,7 +3979,7 @@
         <w:ind w:left="4320" w:hanging="360"/>
       </w:pPr>
       <w:rPr>
-        <w:rFonts w:ascii="Wingdings" w:hAnsi="Wingdings" w:hint="default"/>
+        <w:rFonts w:hint="default" w:ascii="Wingdings" w:hAnsi="Wingdings"/>
       </w:rPr>
     </w:lvl>
     <w:lvl w:ilvl="6" w:tplc="08B4369C">
@@ -3725,7 +3991,7 @@
         <w:ind w:left="5040" w:hanging="360"/>
       </w:pPr>
       <w:rPr>
-        <w:rFonts w:ascii="Symbol" w:hAnsi="Symbol" w:hint="default"/>
+        <w:rFonts w:hint="default" w:ascii="Symbol" w:hAnsi="Symbol"/>
       </w:rPr>
     </w:lvl>
     <w:lvl w:ilvl="7" w:tplc="89646646">
@@ -3737,7 +4003,7 @@
         <w:ind w:left="5760" w:hanging="360"/>
       </w:pPr>
       <w:rPr>
-        <w:rFonts w:ascii="Courier New" w:hAnsi="Courier New" w:hint="default"/>
+        <w:rFonts w:hint="default" w:ascii="Courier New" w:hAnsi="Courier New"/>
       </w:rPr>
     </w:lvl>
     <w:lvl w:ilvl="8" w:tplc="2A2C59E8">
@@ -3749,11 +4015,11 @@
         <w:ind w:left="6480" w:hanging="360"/>
       </w:pPr>
       <w:rPr>
-        <w:rFonts w:ascii="Wingdings" w:hAnsi="Wingdings" w:hint="default"/>
+        <w:rFonts w:hint="default" w:ascii="Wingdings" w:hAnsi="Wingdings"/>
       </w:rPr>
     </w:lvl>
   </w:abstractNum>
-  <w:abstractNum w:abstractNumId="9" w15:restartNumberingAfterBreak="0">
+  <w:abstractNum w:abstractNumId="10" w15:restartNumberingAfterBreak="0">
     <w:nsid w:val="78B9D1C0"/>
     <w:multiLevelType w:val="hybridMultilevel"/>
     <w:tmpl w:val="FFFFFFFF"/>
@@ -3766,7 +4032,7 @@
         <w:ind w:left="720" w:hanging="360"/>
       </w:pPr>
       <w:rPr>
-        <w:rFonts w:ascii="Calibri" w:hAnsi="Calibri" w:hint="default"/>
+        <w:rFonts w:hint="default" w:ascii="Calibri" w:hAnsi="Calibri"/>
       </w:rPr>
     </w:lvl>
     <w:lvl w:ilvl="1" w:tplc="BCDCC99A">
@@ -3778,7 +4044,7 @@
         <w:ind w:left="1440" w:hanging="360"/>
       </w:pPr>
       <w:rPr>
-        <w:rFonts w:ascii="Courier New" w:hAnsi="Courier New" w:hint="default"/>
+        <w:rFonts w:hint="default" w:ascii="Courier New" w:hAnsi="Courier New"/>
       </w:rPr>
     </w:lvl>
     <w:lvl w:ilvl="2" w:tplc="A686CB28">
@@ -3790,7 +4056,7 @@
         <w:ind w:left="2160" w:hanging="360"/>
       </w:pPr>
       <w:rPr>
-        <w:rFonts w:ascii="Wingdings" w:hAnsi="Wingdings" w:hint="default"/>
+        <w:rFonts w:hint="default" w:ascii="Wingdings" w:hAnsi="Wingdings"/>
       </w:rPr>
     </w:lvl>
     <w:lvl w:ilvl="3" w:tplc="4AB46C80">
@@ -3802,7 +4068,7 @@
         <w:ind w:left="2880" w:hanging="360"/>
       </w:pPr>
       <w:rPr>
-        <w:rFonts w:ascii="Symbol" w:hAnsi="Symbol" w:hint="default"/>
+        <w:rFonts w:hint="default" w:ascii="Symbol" w:hAnsi="Symbol"/>
       </w:rPr>
     </w:lvl>
     <w:lvl w:ilvl="4" w:tplc="D80AB3B2">
@@ -3814,7 +4080,7 @@
         <w:ind w:left="3600" w:hanging="360"/>
       </w:pPr>
       <w:rPr>
-        <w:rFonts w:ascii="Courier New" w:hAnsi="Courier New" w:hint="default"/>
+        <w:rFonts w:hint="default" w:ascii="Courier New" w:hAnsi="Courier New"/>
       </w:rPr>
     </w:lvl>
     <w:lvl w:ilvl="5" w:tplc="3B348DDE">
@@ -3826,7 +4092,7 @@
         <w:ind w:left="4320" w:hanging="360"/>
       </w:pPr>
       <w:rPr>
-        <w:rFonts w:ascii="Wingdings" w:hAnsi="Wingdings" w:hint="default"/>
+        <w:rFonts w:hint="default" w:ascii="Wingdings" w:hAnsi="Wingdings"/>
       </w:rPr>
     </w:lvl>
     <w:lvl w:ilvl="6" w:tplc="F9FCCAD6">
@@ -3838,7 +4104,7 @@
         <w:ind w:left="5040" w:hanging="360"/>
       </w:pPr>
       <w:rPr>
-        <w:rFonts w:ascii="Symbol" w:hAnsi="Symbol" w:hint="default"/>
+        <w:rFonts w:hint="default" w:ascii="Symbol" w:hAnsi="Symbol"/>
       </w:rPr>
     </w:lvl>
     <w:lvl w:ilvl="7" w:tplc="10BA19C8">
@@ -3850,7 +4116,7 @@
         <w:ind w:left="5760" w:hanging="360"/>
       </w:pPr>
       <w:rPr>
-        <w:rFonts w:ascii="Courier New" w:hAnsi="Courier New" w:hint="default"/>
+        <w:rFonts w:hint="default" w:ascii="Courier New" w:hAnsi="Courier New"/>
       </w:rPr>
     </w:lvl>
     <w:lvl w:ilvl="8" w:tplc="81C29524">
@@ -3862,49 +4128,52 @@
         <w:ind w:left="6480" w:hanging="360"/>
       </w:pPr>
       <w:rPr>
-        <w:rFonts w:ascii="Wingdings" w:hAnsi="Wingdings" w:hint="default"/>
+        <w:rFonts w:hint="default" w:ascii="Wingdings" w:hAnsi="Wingdings"/>
       </w:rPr>
     </w:lvl>
   </w:abstractNum>
-  <w:num w:numId="1" w16cid:durableId="171066716">
+  <w:num w:numId="1" w16cid:durableId="1023555525">
+    <w:abstractNumId w:val="5"/>
+  </w:num>
+  <w:num w:numId="2" w16cid:durableId="171066716">
+    <w:abstractNumId w:val="7"/>
+  </w:num>
+  <w:num w:numId="3" w16cid:durableId="1091854515">
     <w:abstractNumId w:val="6"/>
   </w:num>
-  <w:num w:numId="2" w16cid:durableId="1091854515">
-    <w:abstractNumId w:val="5"/>
-  </w:num>
-  <w:num w:numId="3" w16cid:durableId="1006250497">
+  <w:num w:numId="4" w16cid:durableId="1006250497">
     <w:abstractNumId w:val="1"/>
   </w:num>
-  <w:num w:numId="4" w16cid:durableId="519050485">
-    <w:abstractNumId w:val="7"/>
+  <w:num w:numId="5" w16cid:durableId="519050485">
+    <w:abstractNumId w:val="8"/>
   </w:num>
-  <w:num w:numId="5" w16cid:durableId="1979334958">
+  <w:num w:numId="6" w16cid:durableId="1979334958">
     <w:abstractNumId w:val="0"/>
   </w:num>
-  <w:num w:numId="6" w16cid:durableId="589313575">
+  <w:num w:numId="7" w16cid:durableId="589313575">
     <w:abstractNumId w:val="3"/>
   </w:num>
-  <w:num w:numId="7" w16cid:durableId="2106027081">
-    <w:abstractNumId w:val="8"/>
-  </w:num>
-  <w:num w:numId="8" w16cid:durableId="555167185">
+  <w:num w:numId="8" w16cid:durableId="2106027081">
     <w:abstractNumId w:val="9"/>
   </w:num>
-  <w:num w:numId="9" w16cid:durableId="1983805448">
+  <w:num w:numId="9" w16cid:durableId="555167185">
+    <w:abstractNumId w:val="10"/>
+  </w:num>
+  <w:num w:numId="10" w16cid:durableId="1983805448">
     <w:abstractNumId w:val="2"/>
   </w:num>
-  <w:num w:numId="10" w16cid:durableId="99689381">
+  <w:num w:numId="11" w16cid:durableId="99689381">
     <w:abstractNumId w:val="4"/>
   </w:num>
 </w:numbering>
 </file>
 
 <file path=word/styles.xml><?xml version="1.0" encoding="utf-8"?>
-<w:styles xmlns:mc="http://schemas.openxmlformats.org/markup-compatibility/2006" xmlns:r="http://schemas.openxmlformats.org/officeDocument/2006/relationships" xmlns:w="http://schemas.openxmlformats.org/wordprocessingml/2006/main" xmlns:w14="http://schemas.microsoft.com/office/word/2010/wordml" xmlns:w15="http://schemas.microsoft.com/office/word/2012/wordml" xmlns:w16cex="http://schemas.microsoft.com/office/word/2018/wordml/cex" xmlns:w16cid="http://schemas.microsoft.com/office/word/2016/wordml/cid" xmlns:w16="http://schemas.microsoft.com/office/word/2018/wordml" xmlns:w16du="http://schemas.microsoft.com/office/word/2023/wordml/word16du" xmlns:w16sdtdh="http://schemas.microsoft.com/office/word/2020/wordml/sdtdatahash" xmlns:w16se="http://schemas.microsoft.com/office/word/2015/wordml/symex" mc:Ignorable="w14 w15 w16se w16cid w16 w16cex w16sdtdh w16du">
+<w:styles xmlns:wp14="http://schemas.microsoft.com/office/word/2010/wordprocessingDrawing" xmlns:mc="http://schemas.openxmlformats.org/markup-compatibility/2006" xmlns:r="http://schemas.openxmlformats.org/officeDocument/2006/relationships" xmlns:w="http://schemas.openxmlformats.org/wordprocessingml/2006/main" xmlns:w14="http://schemas.microsoft.com/office/word/2010/wordml" xmlns:w15="http://schemas.microsoft.com/office/word/2012/wordml" xmlns:w16cex="http://schemas.microsoft.com/office/word/2018/wordml/cex" xmlns:w16cid="http://schemas.microsoft.com/office/word/2016/wordml/cid" xmlns:w16="http://schemas.microsoft.com/office/word/2018/wordml" xmlns:w16sdtdh="http://schemas.microsoft.com/office/word/2020/wordml/sdtdatahash" xmlns:w16se="http://schemas.microsoft.com/office/word/2015/wordml/symex" mc:Ignorable="w14 w15 w16se w16cid w16 w16cex w16sdtdh wp14">
   <w:docDefaults>
     <w:rPrDefault>
       <w:rPr>
-        <w:rFonts w:ascii="Nunito" w:eastAsia="Nunito" w:hAnsi="Nunito" w:cs="Nunito"/>
+        <w:rFonts w:ascii="Nunito" w:hAnsi="Nunito" w:eastAsia="Nunito" w:cs="Nunito"/>
         <w:sz w:val="22"/>
         <w:szCs w:val="22"/>
         <w:lang w:val="en-US" w:eastAsia="zh-CN" w:bidi="hi-IN"/>
@@ -3919,14 +4188,14 @@
   <w:latentStyles w:defLockedState="0" w:defUIPriority="99" w:defSemiHidden="0" w:defUnhideWhenUsed="0" w:defQFormat="0" w:count="376">
     <w:lsdException w:name="Normal" w:uiPriority="0" w:qFormat="1"/>
     <w:lsdException w:name="heading 1" w:uiPriority="9" w:qFormat="1"/>
-    <w:lsdException w:name="heading 2" w:semiHidden="1" w:uiPriority="9" w:unhideWhenUsed="1" w:qFormat="1"/>
-    <w:lsdException w:name="heading 3" w:semiHidden="1" w:uiPriority="9" w:unhideWhenUsed="1" w:qFormat="1"/>
-    <w:lsdException w:name="heading 4" w:semiHidden="1" w:uiPriority="9" w:unhideWhenUsed="1" w:qFormat="1"/>
-    <w:lsdException w:name="heading 5" w:semiHidden="1" w:uiPriority="9" w:unhideWhenUsed="1" w:qFormat="1"/>
-    <w:lsdException w:name="heading 6" w:semiHidden="1" w:uiPriority="9" w:unhideWhenUsed="1" w:qFormat="1"/>
-    <w:lsdException w:name="heading 7" w:semiHidden="1" w:uiPriority="9" w:unhideWhenUsed="1" w:qFormat="1"/>
-    <w:lsdException w:name="heading 8" w:semiHidden="1" w:uiPriority="9" w:unhideWhenUsed="1" w:qFormat="1"/>
-    <w:lsdException w:name="heading 9" w:semiHidden="1" w:uiPriority="9" w:unhideWhenUsed="1" w:qFormat="1"/>
+    <w:lsdException w:name="heading 2" w:uiPriority="9" w:semiHidden="1" w:unhideWhenUsed="1" w:qFormat="1"/>
+    <w:lsdException w:name="heading 3" w:uiPriority="9" w:semiHidden="1" w:unhideWhenUsed="1" w:qFormat="1"/>
+    <w:lsdException w:name="heading 4" w:uiPriority="9" w:semiHidden="1" w:unhideWhenUsed="1" w:qFormat="1"/>
+    <w:lsdException w:name="heading 5" w:uiPriority="9" w:semiHidden="1" w:unhideWhenUsed="1" w:qFormat="1"/>
+    <w:lsdException w:name="heading 6" w:uiPriority="9" w:semiHidden="1" w:unhideWhenUsed="1" w:qFormat="1"/>
+    <w:lsdException w:name="heading 7" w:uiPriority="9" w:semiHidden="1" w:unhideWhenUsed="1" w:qFormat="1"/>
+    <w:lsdException w:name="heading 8" w:uiPriority="9" w:semiHidden="1" w:unhideWhenUsed="1" w:qFormat="1"/>
+    <w:lsdException w:name="heading 9" w:uiPriority="9" w:semiHidden="1" w:unhideWhenUsed="1" w:qFormat="1"/>
     <w:lsdException w:name="index 1" w:semiHidden="1" w:unhideWhenUsed="1"/>
     <w:lsdException w:name="index 2" w:semiHidden="1" w:unhideWhenUsed="1"/>
     <w:lsdException w:name="index 3" w:semiHidden="1" w:unhideWhenUsed="1"/>
@@ -3936,22 +4205,22 @@
     <w:lsdException w:name="index 7" w:semiHidden="1" w:unhideWhenUsed="1"/>
     <w:lsdException w:name="index 8" w:semiHidden="1" w:unhideWhenUsed="1"/>
     <w:lsdException w:name="index 9" w:semiHidden="1" w:unhideWhenUsed="1"/>
-    <w:lsdException w:name="toc 1" w:semiHidden="1" w:uiPriority="39" w:unhideWhenUsed="1"/>
-    <w:lsdException w:name="toc 2" w:semiHidden="1" w:uiPriority="39" w:unhideWhenUsed="1"/>
-    <w:lsdException w:name="toc 3" w:semiHidden="1" w:uiPriority="39" w:unhideWhenUsed="1"/>
-    <w:lsdException w:name="toc 4" w:semiHidden="1" w:uiPriority="39" w:unhideWhenUsed="1"/>
-    <w:lsdException w:name="toc 5" w:semiHidden="1" w:uiPriority="39" w:unhideWhenUsed="1"/>
-    <w:lsdException w:name="toc 6" w:semiHidden="1" w:uiPriority="39" w:unhideWhenUsed="1"/>
-    <w:lsdException w:name="toc 7" w:semiHidden="1" w:uiPriority="39" w:unhideWhenUsed="1"/>
-    <w:lsdException w:name="toc 8" w:semiHidden="1" w:uiPriority="39" w:unhideWhenUsed="1"/>
-    <w:lsdException w:name="toc 9" w:semiHidden="1" w:uiPriority="39" w:unhideWhenUsed="1"/>
+    <w:lsdException w:name="toc 1" w:uiPriority="39" w:semiHidden="1" w:unhideWhenUsed="1"/>
+    <w:lsdException w:name="toc 2" w:uiPriority="39" w:semiHidden="1" w:unhideWhenUsed="1"/>
+    <w:lsdException w:name="toc 3" w:uiPriority="39" w:semiHidden="1" w:unhideWhenUsed="1"/>
+    <w:lsdException w:name="toc 4" w:uiPriority="39" w:semiHidden="1" w:unhideWhenUsed="1"/>
+    <w:lsdException w:name="toc 5" w:uiPriority="39" w:semiHidden="1" w:unhideWhenUsed="1"/>
+    <w:lsdException w:name="toc 6" w:uiPriority="39" w:semiHidden="1" w:unhideWhenUsed="1"/>
+    <w:lsdException w:name="toc 7" w:uiPriority="39" w:semiHidden="1" w:unhideWhenUsed="1"/>
+    <w:lsdException w:name="toc 8" w:uiPriority="39" w:semiHidden="1" w:unhideWhenUsed="1"/>
+    <w:lsdException w:name="toc 9" w:uiPriority="39" w:semiHidden="1" w:unhideWhenUsed="1"/>
     <w:lsdException w:name="Normal Indent" w:semiHidden="1" w:unhideWhenUsed="1"/>
     <w:lsdException w:name="footnote text" w:semiHidden="1" w:unhideWhenUsed="1"/>
     <w:lsdException w:name="annotation text" w:semiHidden="1" w:unhideWhenUsed="1"/>
     <w:lsdException w:name="header" w:semiHidden="1" w:unhideWhenUsed="1"/>
     <w:lsdException w:name="footer" w:semiHidden="1" w:unhideWhenUsed="1"/>
     <w:lsdException w:name="index heading" w:semiHidden="1" w:unhideWhenUsed="1"/>
-    <w:lsdException w:name="caption" w:semiHidden="1" w:uiPriority="35" w:unhideWhenUsed="1" w:qFormat="1"/>
+    <w:lsdException w:name="caption" w:uiPriority="35" w:semiHidden="1" w:unhideWhenUsed="1" w:qFormat="1"/>
     <w:lsdException w:name="table of figures" w:semiHidden="1" w:unhideWhenUsed="1"/>
     <w:lsdException w:name="envelope address" w:semiHidden="1" w:unhideWhenUsed="1"/>
     <w:lsdException w:name="envelope return" w:semiHidden="1" w:unhideWhenUsed="1"/>
@@ -3982,7 +4251,7 @@
     <w:lsdException w:name="Title" w:uiPriority="10" w:qFormat="1"/>
     <w:lsdException w:name="Closing" w:semiHidden="1" w:unhideWhenUsed="1"/>
     <w:lsdException w:name="Signature" w:semiHidden="1" w:unhideWhenUsed="1"/>
-    <w:lsdException w:name="Default Paragraph Font" w:semiHidden="1" w:uiPriority="1" w:unhideWhenUsed="1"/>
+    <w:lsdException w:name="Default Paragraph Font" w:uiPriority="1" w:semiHidden="1" w:unhideWhenUsed="1"/>
     <w:lsdException w:name="Body Text" w:semiHidden="1" w:unhideWhenUsed="1"/>
     <w:lsdException w:name="Body Text Indent" w:semiHidden="1" w:unhideWhenUsed="1"/>
     <w:lsdException w:name="List Continue" w:semiHidden="1" w:unhideWhenUsed="1"/>
@@ -4182,8 +4451,8 @@
     <w:lsdException w:name="Subtle Reference" w:uiPriority="31" w:qFormat="1"/>
     <w:lsdException w:name="Intense Reference" w:uiPriority="32" w:qFormat="1"/>
     <w:lsdException w:name="Book Title" w:uiPriority="33" w:qFormat="1"/>
-    <w:lsdException w:name="Bibliography" w:semiHidden="1" w:uiPriority="37" w:unhideWhenUsed="1"/>
-    <w:lsdException w:name="TOC Heading" w:semiHidden="1" w:uiPriority="39" w:unhideWhenUsed="1" w:qFormat="1"/>
+    <w:lsdException w:name="Bibliography" w:uiPriority="37" w:semiHidden="1" w:unhideWhenUsed="1"/>
+    <w:lsdException w:name="TOC Heading" w:uiPriority="39" w:semiHidden="1" w:unhideWhenUsed="1" w:qFormat="1"/>
     <w:lsdException w:name="Plain Table 1" w:uiPriority="41"/>
     <w:lsdException w:name="Plain Table 2" w:uiPriority="42"/>
     <w:lsdException w:name="Plain Table 3" w:uiPriority="43"/>
@@ -4294,7 +4563,7 @@
     <w:lsdException w:name="Unresolved Mention" w:semiHidden="1" w:unhideWhenUsed="1"/>
     <w:lsdException w:name="Smart Link" w:semiHidden="1" w:unhideWhenUsed="1"/>
   </w:latentStyles>
-  <w:style w:type="paragraph" w:default="1" w:styleId="Normal">
+  <w:style w:type="paragraph" w:styleId="Normal" w:default="1">
     <w:name w:val="Normal"/>
     <w:qFormat/>
     <w:pPr>
@@ -4408,13 +4677,13 @@
       <w:szCs w:val="20"/>
     </w:rPr>
   </w:style>
-  <w:style w:type="character" w:default="1" w:styleId="DefaultParagraphFont">
+  <w:style w:type="character" w:styleId="DefaultParagraphFont" w:default="1">
     <w:name w:val="Default Paragraph Font"/>
     <w:uiPriority w:val="1"/>
     <w:semiHidden/>
     <w:unhideWhenUsed/>
   </w:style>
-  <w:style w:type="table" w:default="1" w:styleId="TableNormal">
+  <w:style w:type="table" w:styleId="TableNormal" w:default="1">
     <w:name w:val="Normal Table"/>
     <w:uiPriority w:val="99"/>
     <w:semiHidden/>
@@ -4429,7 +4698,7 @@
       </w:tblCellMar>
     </w:tblPr>
   </w:style>
-  <w:style w:type="numbering" w:default="1" w:styleId="NoList">
+  <w:style w:type="numbering" w:styleId="NoList" w:default="1">
     <w:name w:val="No List"/>
     <w:uiPriority w:val="99"/>
     <w:semiHidden/>
@@ -4442,11 +4711,11 @@
       <w:u w:val="single"/>
     </w:rPr>
   </w:style>
-  <w:style w:type="character" w:customStyle="1" w:styleId="IndexLink">
+  <w:style w:type="character" w:styleId="IndexLink" w:customStyle="1">
     <w:name w:val="Index Link"/>
     <w:qFormat/>
   </w:style>
-  <w:style w:type="paragraph" w:customStyle="1" w:styleId="Heading">
+  <w:style w:type="paragraph" w:styleId="Heading" w:customStyle="1">
     <w:name w:val="Heading"/>
     <w:basedOn w:val="Normal"/>
     <w:next w:val="BodyText"/>
@@ -4456,7 +4725,7 @@
       <w:spacing w:before="240" w:after="120"/>
     </w:pPr>
     <w:rPr>
-      <w:rFonts w:ascii="Liberation Sans" w:eastAsia="Noto Sans CJK SC" w:hAnsi="Liberation Sans" w:cs="Lohit Devanagari"/>
+      <w:rFonts w:ascii="Liberation Sans" w:hAnsi="Liberation Sans" w:eastAsia="Noto Sans CJK SC" w:cs="Lohit Devanagari"/>
       <w:sz w:val="28"/>
       <w:szCs w:val="28"/>
     </w:rPr>
@@ -4491,7 +4760,7 @@
       <w:szCs w:val="24"/>
     </w:rPr>
   </w:style>
-  <w:style w:type="paragraph" w:customStyle="1" w:styleId="Index">
+  <w:style w:type="paragraph" w:styleId="Index" w:customStyle="1">
     <w:name w:val="Index"/>
     <w:basedOn w:val="Normal"/>
     <w:qFormat/>
@@ -4502,7 +4771,7 @@
       <w:rFonts w:cs="Lohit Devanagari"/>
     </w:rPr>
   </w:style>
-  <w:style w:type="paragraph" w:customStyle="1" w:styleId="LO-normal">
+  <w:style w:type="paragraph" w:styleId="LO-normal" w:customStyle="1">
     <w:name w:val="LO-normal"/>
     <w:qFormat/>
     <w:pPr>
@@ -4535,14 +4804,14 @@
       <w:spacing w:before="360" w:after="80" w:line="240" w:lineRule="auto"/>
     </w:pPr>
     <w:rPr>
-      <w:rFonts w:ascii="Georgia" w:eastAsia="Georgia" w:hAnsi="Georgia" w:cs="Georgia"/>
+      <w:rFonts w:ascii="Georgia" w:hAnsi="Georgia" w:eastAsia="Georgia" w:cs="Georgia"/>
       <w:i/>
       <w:color w:val="666666"/>
       <w:sz w:val="48"/>
       <w:szCs w:val="48"/>
     </w:rPr>
   </w:style>
-  <w:style w:type="paragraph" w:customStyle="1" w:styleId="HeaderandFooter">
+  <w:style w:type="paragraph" w:styleId="HeaderandFooter" w:customStyle="1">
     <w:name w:val="Header and Footer"/>
     <w:basedOn w:val="Normal"/>
     <w:qFormat/>
@@ -4584,7 +4853,7 @@
       <w:szCs w:val="18"/>
     </w:rPr>
   </w:style>
-  <w:style w:type="character" w:customStyle="1" w:styleId="CommentTextChar">
+  <w:style w:type="character" w:styleId="CommentTextChar" w:customStyle="1">
     <w:name w:val="Comment Text Char"/>
     <w:basedOn w:val="DefaultParagraphFont"/>
     <w:link w:val="CommentText"/>
@@ -4611,7 +4880,7 @@
       <w:bCs/>
     </w:rPr>
   </w:style>
-  <w:style w:type="character" w:customStyle="1" w:styleId="CommentSubjectChar">
+  <w:style w:type="character" w:styleId="CommentSubjectChar" w:customStyle="1">
     <w:name w:val="Comment Subject Char"/>
     <w:basedOn w:val="CommentTextChar"/>
     <w:link w:val="CommentSubject"/>
@@ -4639,6 +4908,39 @@
     </w:rPr>
   </w:style>
 </w:styles>
+</file>
+
+<file path=word/glossary/document.xml><?xml version="1.0" encoding="utf-8"?>
+<w:glossaryDocument xmlns:w14="http://schemas.microsoft.com/office/word/2010/wordml" xmlns:w="http://schemas.openxmlformats.org/wordprocessingml/2006/main">
+  <w:docParts>
+    <w:docPart>
+      <w:docPartPr>
+        <w:name w:val="DefaultPlaceholder_1081868574"/>
+        <w:category>
+          <w:name w:val="General"/>
+          <w:gallery w:val="placeholder"/>
+        </w:category>
+        <w:types>
+          <w:type w:val="bbPlcHdr"/>
+        </w:types>
+        <w:behaviors>
+          <w:behavior w:val="content"/>
+        </w:behaviors>
+        <w:guid w:val="{2b640787-84ca-4fa5-ba2e-67c776db4ced}"/>
+      </w:docPartPr>
+      <w:docPartBody>
+        <w:p>
+          <w:r>
+            <w:rPr>
+              <w:rStyle w:val="PlaceholderText"/>
+            </w:rPr>
+            <w:t/>
+          </w:r>
+        </w:p>
+      </w:docPartBody>
+    </w:docPart>
+  </w:docParts>
+</w:glossaryDocument>
 </file>
 
 <file path=word/theme/theme1.xml><?xml version="1.0" encoding="utf-8"?>
